--- a/docx-files/Tema 7 - Sentencias Condicionales.docx
+++ b/docx-files/Tema 7 - Sentencias Condicionales.docx
@@ -162,13 +162,23 @@
           <w:lang w:val="es-ES"/>
         </w:rPr>
       </w:pPr>
+      <w:proofErr w:type="spellStart"/>
       <w:r>
         <w:rPr>
           <w:sz w:val="24"/>
           <w:szCs w:val="24"/>
           <w:lang w:val="es-ES"/>
         </w:rPr>
-        <w:t>Version 1.0, marzo 2021</w:t>
+        <w:t>Version</w:t>
+      </w:r>
+      <w:proofErr w:type="spellEnd"/>
+      <w:r>
+        <w:rPr>
+          <w:sz w:val="24"/>
+          <w:szCs w:val="24"/>
+          <w:lang w:val="es-ES"/>
+        </w:rPr>
+        <w:t xml:space="preserve"> 1.0, marzo 2021</w:t>
       </w:r>
     </w:p>
     <w:p>
@@ -177,14 +187,14 @@
         <w:rPr>
           <w:sz w:val="24"/>
           <w:szCs w:val="24"/>
-          <w:lang w:val="es-ES"/>
+          <w:lang w:val="en-US"/>
         </w:rPr>
       </w:pPr>
       <w:r>
         <w:rPr>
           <w:sz w:val="24"/>
           <w:szCs w:val="24"/>
-          <w:lang w:val="es-ES"/>
+          <w:lang w:val="en-US"/>
         </w:rPr>
         <w:t xml:space="preserve">Autor original: </w:t>
       </w:r>
@@ -194,9 +204,9 @@
             <w:rStyle w:val="Hipervnculo"/>
             <w:sz w:val="24"/>
             <w:szCs w:val="24"/>
-            <w:lang w:val="es-ES"/>
+            <w:lang w:val="en-US"/>
           </w:rPr>
-          <w:t>Prokopis Pliroforikos</w:t>
+          <w:t>Prokopis Leon</w:t>
         </w:r>
       </w:hyperlink>
     </w:p>
@@ -204,20 +214,46 @@
       <w:pPr>
         <w:jc w:val="center"/>
         <w:rPr>
-          <w:b/>
-          <w:bCs/>
-          <w:sz w:val="56"/>
-          <w:szCs w:val="56"/>
-          <w:lang w:val="es-ES"/>
-        </w:rPr>
-      </w:pPr>
-      <w:r>
-        <w:rPr>
           <w:sz w:val="24"/>
           <w:szCs w:val="24"/>
-          <w:lang w:val="es-ES"/>
-        </w:rPr>
-        <w:t xml:space="preserve">Traducido al español por </w:t>
+          <w:lang w:val="en-US"/>
+        </w:rPr>
+      </w:pPr>
+      <w:proofErr w:type="spellStart"/>
+      <w:r>
+        <w:rPr>
+          <w:sz w:val="24"/>
+          <w:szCs w:val="24"/>
+          <w:lang w:val="en-US"/>
+        </w:rPr>
+        <w:t>Traducido</w:t>
+      </w:r>
+      <w:proofErr w:type="spellEnd"/>
+      <w:r>
+        <w:rPr>
+          <w:sz w:val="24"/>
+          <w:szCs w:val="24"/>
+          <w:lang w:val="en-US"/>
+        </w:rPr>
+        <w:t xml:space="preserve"> al </w:t>
+      </w:r>
+      <w:proofErr w:type="spellStart"/>
+      <w:r>
+        <w:rPr>
+          <w:sz w:val="24"/>
+          <w:szCs w:val="24"/>
+          <w:lang w:val="en-US"/>
+        </w:rPr>
+        <w:t>español</w:t>
+      </w:r>
+      <w:proofErr w:type="spellEnd"/>
+      <w:r>
+        <w:rPr>
+          <w:sz w:val="24"/>
+          <w:szCs w:val="24"/>
+          <w:lang w:val="en-US"/>
+        </w:rPr>
+        <w:t xml:space="preserve"> por </w:t>
       </w:r>
       <w:hyperlink r:id="rId9" w:history="1">
         <w:r>
@@ -225,9 +261,9 @@
             <w:rStyle w:val="Hipervnculo"/>
             <w:sz w:val="24"/>
             <w:szCs w:val="24"/>
-            <w:lang w:val="es-ES"/>
+            <w:lang w:val="en-US"/>
           </w:rPr>
-          <w:t>LaMashino</w:t>
+          <w:t xml:space="preserve">José Miguel López </w:t>
         </w:r>
       </w:hyperlink>
     </w:p>
@@ -725,8 +761,18 @@
                                   <w:szCs w:val="18"/>
                                   <w:lang w:val="es-ES"/>
                                 </w:rPr>
-                                <w:t>Sentencia If</w:t>
+                                <w:t xml:space="preserve">Sentencia </w:t>
                               </w:r>
+                              <w:proofErr w:type="spellStart"/>
+                              <w:r>
+                                <w:rPr>
+                                  <w:sz w:val="18"/>
+                                  <w:szCs w:val="18"/>
+                                  <w:lang w:val="es-ES"/>
+                                </w:rPr>
+                                <w:t>If</w:t>
+                              </w:r>
+                              <w:proofErr w:type="spellEnd"/>
                             </w:p>
                             <w:p>
                               <w:pPr>
@@ -747,8 +793,18 @@
                                   <w:szCs w:val="18"/>
                                   <w:lang w:val="es-ES"/>
                                 </w:rPr>
-                                <w:t>Sentencia If-Else</w:t>
+                                <w:t xml:space="preserve">Sentencia </w:t>
                               </w:r>
+                              <w:proofErr w:type="spellStart"/>
+                              <w:r>
+                                <w:rPr>
+                                  <w:sz w:val="18"/>
+                                  <w:szCs w:val="18"/>
+                                  <w:lang w:val="es-ES"/>
+                                </w:rPr>
+                                <w:t>If-Else</w:t>
+                              </w:r>
+                              <w:proofErr w:type="spellEnd"/>
                             </w:p>
                             <w:p>
                               <w:pPr>
@@ -769,8 +825,36 @@
                                   <w:szCs w:val="18"/>
                                   <w:lang w:val="es-ES"/>
                                 </w:rPr>
-                                <w:t>Sentencia If-Else-Else If</w:t>
+                                <w:t xml:space="preserve">Sentencia </w:t>
                               </w:r>
+                              <w:proofErr w:type="spellStart"/>
+                              <w:r>
+                                <w:rPr>
+                                  <w:sz w:val="18"/>
+                                  <w:szCs w:val="18"/>
+                                  <w:lang w:val="es-ES"/>
+                                </w:rPr>
+                                <w:t>If-Else-Else</w:t>
+                              </w:r>
+                              <w:proofErr w:type="spellEnd"/>
+                              <w:r>
+                                <w:rPr>
+                                  <w:sz w:val="18"/>
+                                  <w:szCs w:val="18"/>
+                                  <w:lang w:val="es-ES"/>
+                                </w:rPr>
+                                <w:t xml:space="preserve"> </w:t>
+                              </w:r>
+                              <w:proofErr w:type="spellStart"/>
+                              <w:r>
+                                <w:rPr>
+                                  <w:sz w:val="18"/>
+                                  <w:szCs w:val="18"/>
+                                  <w:lang w:val="es-ES"/>
+                                </w:rPr>
+                                <w:t>If</w:t>
+                              </w:r>
+                              <w:proofErr w:type="spellEnd"/>
                             </w:p>
                             <w:p>
                               <w:pPr>
@@ -1351,13 +1435,13 @@
                                     <pic:cNvPicPr preferRelativeResize="0"/>
                                   </pic:nvPicPr>
                                   <pic:blipFill>
-                                    <a:blip r:embed="rId16">
+                                    <a:blip r:embed="rId18">
                                       <a:extLst>
                                         <a:ext uri="{28A0092B-C50C-407E-A947-70E740481C1C}">
                                           <a14:useLocalDpi xmlns:a14="http://schemas.microsoft.com/office/drawing/2010/main" val="0"/>
                                         </a:ext>
                                         <a:ext uri="{96DAC541-7B7A-43D3-8B79-37D633B846F1}">
-                                          <asvg:svgBlip xmlns:asvg="http://schemas.microsoft.com/office/drawing/2016/SVG/main" r:embed="rId17"/>
+                                          <asvg:svgBlip xmlns:asvg="http://schemas.microsoft.com/office/drawing/2016/SVG/main" r:embed="rId19"/>
                                         </a:ext>
                                       </a:extLst>
                                     </a:blip>
@@ -1497,6 +1581,7 @@
         </w:rPr>
         <w:tab/>
       </w:r>
+      <w:proofErr w:type="spellStart"/>
       <w:r>
         <w:rPr>
           <w:b/>
@@ -1505,11 +1590,19 @@
         </w:rPr>
         <w:t>Private</w:t>
       </w:r>
-      <w:r>
-        <w:rPr>
-          <w:lang w:val="es-ES"/>
-        </w:rPr>
-        <w:t xml:space="preserve"> intDistanc</w:t>
+      <w:proofErr w:type="spellEnd"/>
+      <w:r>
+        <w:rPr>
+          <w:lang w:val="es-ES"/>
+        </w:rPr>
+        <w:t xml:space="preserve"> </w:t>
+      </w:r>
+      <w:proofErr w:type="spellStart"/>
+      <w:r>
+        <w:rPr>
+          <w:lang w:val="es-ES"/>
+        </w:rPr>
+        <w:t>intDistanc</w:t>
       </w:r>
       <w:r>
         <w:rPr>
@@ -1517,11 +1610,19 @@
         </w:rPr>
         <w:t>ia</w:t>
       </w:r>
-      <w:r>
-        <w:rPr>
-          <w:lang w:val="es-ES"/>
-        </w:rPr>
-        <w:t xml:space="preserve"> = 100, intTotal</w:t>
+      <w:proofErr w:type="spellEnd"/>
+      <w:r>
+        <w:rPr>
+          <w:lang w:val="es-ES"/>
+        </w:rPr>
+        <w:t xml:space="preserve"> = 100, </w:t>
+      </w:r>
+      <w:proofErr w:type="spellStart"/>
+      <w:r>
+        <w:rPr>
+          <w:lang w:val="es-ES"/>
+        </w:rPr>
+        <w:t>intTotal</w:t>
       </w:r>
       <w:r>
         <w:rPr>
@@ -1529,12 +1630,14 @@
         </w:rPr>
         <w:t>Viaje</w:t>
       </w:r>
+      <w:proofErr w:type="spellEnd"/>
       <w:r>
         <w:rPr>
           <w:lang w:val="es-ES"/>
         </w:rPr>
         <w:t xml:space="preserve"> = 0 As  </w:t>
       </w:r>
+      <w:proofErr w:type="spellStart"/>
       <w:r>
         <w:rPr>
           <w:b/>
@@ -1543,6 +1646,7 @@
         </w:rPr>
         <w:t>Int</w:t>
       </w:r>
+      <w:proofErr w:type="spellEnd"/>
     </w:p>
     <w:p>
       <w:pPr>
@@ -1557,6 +1661,7 @@
         </w:rPr>
         <w:tab/>
       </w:r>
+      <w:proofErr w:type="spellStart"/>
       <w:r>
         <w:rPr>
           <w:b/>
@@ -1565,11 +1670,19 @@
         </w:rPr>
         <w:t>Private</w:t>
       </w:r>
-      <w:r>
-        <w:rPr>
-          <w:lang w:val="es-ES"/>
-        </w:rPr>
-        <w:t xml:space="preserve"> bln</w:t>
+      <w:proofErr w:type="spellEnd"/>
+      <w:r>
+        <w:rPr>
+          <w:lang w:val="es-ES"/>
+        </w:rPr>
+        <w:t xml:space="preserve"> </w:t>
+      </w:r>
+      <w:proofErr w:type="spellStart"/>
+      <w:r>
+        <w:rPr>
+          <w:lang w:val="es-ES"/>
+        </w:rPr>
+        <w:t>bln</w:t>
       </w:r>
       <w:r>
         <w:rPr>
@@ -1577,6 +1690,7 @@
         </w:rPr>
         <w:t>Indicador</w:t>
       </w:r>
+      <w:proofErr w:type="spellEnd"/>
       <w:r>
         <w:rPr>
           <w:lang w:val="es-ES"/>
@@ -1604,8 +1718,18 @@
           <w:bCs/>
           <w:lang w:val="es-ES"/>
         </w:rPr>
-        <w:t xml:space="preserve"> Boolean</w:t>
-      </w:r>
+        <w:t xml:space="preserve"> </w:t>
+      </w:r>
+      <w:proofErr w:type="spellStart"/>
+      <w:r>
+        <w:rPr>
+          <w:b/>
+          <w:bCs/>
+          <w:lang w:val="es-ES"/>
+        </w:rPr>
+        <w:t>Boolean</w:t>
+      </w:r>
+      <w:proofErr w:type="spellEnd"/>
       <w:r>
         <w:rPr>
           <w:lang w:val="es-ES"/>
@@ -1626,6 +1750,7 @@
         </w:rPr>
         <w:tab/>
       </w:r>
+      <w:proofErr w:type="spellStart"/>
       <w:r>
         <w:rPr>
           <w:b/>
@@ -1634,11 +1759,19 @@
         </w:rPr>
         <w:t>Private</w:t>
       </w:r>
-      <w:r>
-        <w:rPr>
-          <w:lang w:val="es-ES"/>
-        </w:rPr>
-        <w:t xml:space="preserve"> bln</w:t>
+      <w:proofErr w:type="spellEnd"/>
+      <w:r>
+        <w:rPr>
+          <w:lang w:val="es-ES"/>
+        </w:rPr>
+        <w:t xml:space="preserve"> </w:t>
+      </w:r>
+      <w:proofErr w:type="spellStart"/>
+      <w:r>
+        <w:rPr>
+          <w:lang w:val="es-ES"/>
+        </w:rPr>
+        <w:t>bln</w:t>
       </w:r>
       <w:r>
         <w:rPr>
@@ -1646,12 +1779,14 @@
         </w:rPr>
         <w:t>Hecho</w:t>
       </w:r>
+      <w:proofErr w:type="spellEnd"/>
       <w:r>
         <w:rPr>
           <w:lang w:val="es-ES"/>
         </w:rPr>
         <w:t xml:space="preserve">  As  </w:t>
       </w:r>
+      <w:proofErr w:type="spellStart"/>
       <w:r>
         <w:rPr>
           <w:b/>
@@ -1660,6 +1795,7 @@
         </w:rPr>
         <w:t>Boolean</w:t>
       </w:r>
+      <w:proofErr w:type="spellEnd"/>
     </w:p>
     <w:p>
       <w:pPr>
@@ -2467,13 +2603,13 @@
                                             <pic:cNvPicPr/>
                                           </pic:nvPicPr>
                                           <pic:blipFill>
-                                            <a:blip r:embed="rId18">
+                                            <a:blip r:embed="rId20">
                                               <a:extLst>
                                                 <a:ext uri="{28A0092B-C50C-407E-A947-70E740481C1C}">
                                                   <a14:useLocalDpi xmlns:a14="http://schemas.microsoft.com/office/drawing/2010/main" val="0"/>
                                                 </a:ext>
                                                 <a:ext uri="{96DAC541-7B7A-43D3-8B79-37D633B846F1}">
-                                                  <asvg:svgBlip xmlns:asvg="http://schemas.microsoft.com/office/drawing/2016/SVG/main" r:embed="rId19"/>
+                                                  <asvg:svgBlip xmlns:asvg="http://schemas.microsoft.com/office/drawing/2016/SVG/main" r:embed="rId21"/>
                                                 </a:ext>
                                               </a:extLst>
                                             </a:blip>
@@ -2598,13 +2734,13 @@
                                       <pic:cNvPicPr/>
                                     </pic:nvPicPr>
                                     <pic:blipFill>
-                                      <a:blip r:embed="rId18">
+                                      <a:blip r:embed="rId22">
                                         <a:extLst>
                                           <a:ext uri="{28A0092B-C50C-407E-A947-70E740481C1C}">
                                             <a14:useLocalDpi xmlns:a14="http://schemas.microsoft.com/office/drawing/2010/main" val="0"/>
                                           </a:ext>
                                           <a:ext uri="{96DAC541-7B7A-43D3-8B79-37D633B846F1}">
-                                            <asvg:svgBlip xmlns:asvg="http://schemas.microsoft.com/office/drawing/2016/SVG/main" r:embed="rId19"/>
+                                            <asvg:svgBlip xmlns:asvg="http://schemas.microsoft.com/office/drawing/2016/SVG/main" r:embed="rId23"/>
                                           </a:ext>
                                         </a:extLst>
                                       </a:blip>
@@ -2678,7 +2814,7 @@
                           </pic:cNvPicPr>
                         </pic:nvPicPr>
                         <pic:blipFill>
-                          <a:blip r:embed="rId20">
+                          <a:blip r:embed="rId24">
                             <a:extLst>
                               <a:ext uri="{28A0092B-C50C-407E-A947-70E740481C1C}">
                                 <a14:useLocalDpi xmlns:a14="http://schemas.microsoft.com/office/drawing/2010/main" val="0"/>
@@ -2815,9 +2951,13 @@
                   <o:lock v:ext="edit" aspectratio="t"/>
                 </v:shapetype>
                 <v:shape id="Εικόνα 434" o:spid="_x0000_s1034" type="#_x0000_t75" style="position:absolute;top:6;width:40481;height:11760;visibility:visible;mso-wrap-style:square" o:gfxdata="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" stroked="t" strokecolor="black [3213]" strokeweight=".25pt">
-                  <v:imagedata r:id="rId21" o:title=""/>
+                  <v:imagedata r:id="rId25" o:title=""/>
                   <v:path arrowok="t"/>
                 </v:shape>
+                <v:shapetype id="_x0000_t202" coordsize="21600,21600" o:spt="202" path="m,l,21600r21600,l21600,xe">
+                  <v:stroke joinstyle="miter"/>
+                  <v:path gradientshapeok="t" o:connecttype="rect"/>
+                </v:shapetype>
                 <v:shape id="Πλαίσιο κειμένου 435" o:spid="_x0000_s1035" type="#_x0000_t202" style="position:absolute;top:12382;width:40481;height:2661;visibility:visible;mso-wrap-style:square;v-text-anchor:top" o:gfxdata="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" stroked="f">
                   <v:textbox style="mso-fit-shape-to-text:t" inset="0,0,0,0">
                     <w:txbxContent>
@@ -3454,13 +3594,13 @@
                                             <pic:cNvPicPr/>
                                           </pic:nvPicPr>
                                           <pic:blipFill>
-                                            <a:blip r:embed="rId18">
+                                            <a:blip r:embed="rId22">
                                               <a:extLst>
                                                 <a:ext uri="{28A0092B-C50C-407E-A947-70E740481C1C}">
                                                   <a14:useLocalDpi xmlns:a14="http://schemas.microsoft.com/office/drawing/2010/main" val="0"/>
                                                 </a:ext>
                                                 <a:ext uri="{96DAC541-7B7A-43D3-8B79-37D633B846F1}">
-                                                  <asvg:svgBlip xmlns:asvg="http://schemas.microsoft.com/office/drawing/2016/SVG/main" r:embed="rId19"/>
+                                                  <asvg:svgBlip xmlns:asvg="http://schemas.microsoft.com/office/drawing/2016/SVG/main" r:embed="rId23"/>
                                                 </a:ext>
                                               </a:extLst>
                                             </a:blip>
@@ -3853,13 +3993,13 @@
                                       <pic:cNvPicPr/>
                                     </pic:nvPicPr>
                                     <pic:blipFill>
-                                      <a:blip r:embed="rId18">
+                                      <a:blip r:embed="rId22">
                                         <a:extLst>
                                           <a:ext uri="{28A0092B-C50C-407E-A947-70E740481C1C}">
                                             <a14:useLocalDpi xmlns:a14="http://schemas.microsoft.com/office/drawing/2010/main" val="0"/>
                                           </a:ext>
                                           <a:ext uri="{96DAC541-7B7A-43D3-8B79-37D633B846F1}">
-                                            <asvg:svgBlip xmlns:asvg="http://schemas.microsoft.com/office/drawing/2016/SVG/main" r:embed="rId19"/>
+                                            <asvg:svgBlip xmlns:asvg="http://schemas.microsoft.com/office/drawing/2016/SVG/main" r:embed="rId23"/>
                                           </a:ext>
                                         </a:extLst>
                                       </a:blip>
@@ -5074,7 +5214,7 @@
                           </pic:cNvPicPr>
                         </pic:nvPicPr>
                         <pic:blipFill>
-                          <a:blip r:embed="rId22">
+                          <a:blip r:embed="rId26">
                             <a:extLst>
                               <a:ext uri="{28A0092B-C50C-407E-A947-70E740481C1C}">
                                 <a14:useLocalDpi xmlns:a14="http://schemas.microsoft.com/office/drawing/2010/main" val="0"/>
@@ -5190,7 +5330,7 @@
             <w:pict>
               <v:group w14:anchorId="279B1610" id="Ομάδα 439" o:spid="_x0000_s1039" style="width:267.35pt;height:137.75pt;mso-position-horizontal-relative:char;mso-position-vertical-relative:line" coordorigin=",175" coordsize="33953,17318" o:gfxdata="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">
                 <v:shape id="Εικόνα 440" o:spid="_x0000_s1040" type="#_x0000_t75" style="position:absolute;top:175;width:33953;height:13936;visibility:visible;mso-wrap-style:square" o:gfxdata="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" stroked="t" strokecolor="black [3213]" strokeweight=".25pt">
-                  <v:imagedata r:id="rId23" o:title=""/>
+                  <v:imagedata r:id="rId27" o:title=""/>
                   <v:path arrowok="t"/>
                 </v:shape>
                 <v:shape id="Πλαίσιο κειμένου 441" o:spid="_x0000_s1041" type="#_x0000_t202" style="position:absolute;top:14833;width:33953;height:2661;visibility:visible;mso-wrap-style:square;v-text-anchor:top" o:gfxdata="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" stroked="f">
@@ -5306,6 +5446,7 @@
           <w:lang w:val="es-ES"/>
         </w:rPr>
       </w:pPr>
+      <w:proofErr w:type="spellStart"/>
       <w:r>
         <w:rPr>
           <w:b/>
@@ -5315,11 +5456,40 @@
         </w:rPr>
         <w:t>Private</w:t>
       </w:r>
-      <w:r>
-        <w:rPr>
-          <w:lang w:val="es-ES"/>
-        </w:rPr>
-        <w:t xml:space="preserve"> intA = 10, intB = 20, = 30 </w:t>
+      <w:proofErr w:type="spellEnd"/>
+      <w:r>
+        <w:rPr>
+          <w:lang w:val="es-ES"/>
+        </w:rPr>
+        <w:t xml:space="preserve"> </w:t>
+      </w:r>
+      <w:proofErr w:type="spellStart"/>
+      <w:r>
+        <w:rPr>
+          <w:lang w:val="es-ES"/>
+        </w:rPr>
+        <w:t>intA</w:t>
+      </w:r>
+      <w:proofErr w:type="spellEnd"/>
+      <w:r>
+        <w:rPr>
+          <w:lang w:val="es-ES"/>
+        </w:rPr>
+        <w:t xml:space="preserve"> = 10, </w:t>
+      </w:r>
+      <w:proofErr w:type="spellStart"/>
+      <w:r>
+        <w:rPr>
+          <w:lang w:val="es-ES"/>
+        </w:rPr>
+        <w:t>intB</w:t>
+      </w:r>
+      <w:proofErr w:type="spellEnd"/>
+      <w:r>
+        <w:rPr>
+          <w:lang w:val="es-ES"/>
+        </w:rPr>
+        <w:t xml:space="preserve"> = 20, = 30 </w:t>
       </w:r>
       <w:r>
         <w:rPr>
@@ -5336,6 +5506,7 @@
         </w:rPr>
         <w:t xml:space="preserve"> </w:t>
       </w:r>
+      <w:proofErr w:type="spellStart"/>
       <w:r>
         <w:rPr>
           <w:b/>
@@ -5345,6 +5516,7 @@
         </w:rPr>
         <w:t>int</w:t>
       </w:r>
+      <w:proofErr w:type="spellEnd"/>
     </w:p>
     <w:p>
       <w:pPr>
@@ -5354,6 +5526,7 @@
           <w:lang w:val="es-ES"/>
         </w:rPr>
       </w:pPr>
+      <w:proofErr w:type="spellStart"/>
       <w:r>
         <w:rPr>
           <w:b/>
@@ -5363,6 +5536,7 @@
         </w:rPr>
         <w:t>Private</w:t>
       </w:r>
+      <w:proofErr w:type="spellEnd"/>
       <w:r>
         <w:rPr>
           <w:color w:val="0D0D0D" w:themeColor="text1" w:themeTint="F2"/>
@@ -5454,8 +5628,19 @@
           <w:color w:val="1F4E79" w:themeColor="accent5" w:themeShade="80"/>
           <w:lang w:val="es-ES"/>
         </w:rPr>
-        <w:t xml:space="preserve"> String</w:t>
-      </w:r>
+        <w:t xml:space="preserve"> </w:t>
+      </w:r>
+      <w:proofErr w:type="spellStart"/>
+      <w:r>
+        <w:rPr>
+          <w:b/>
+          <w:bCs/>
+          <w:color w:val="1F4E79" w:themeColor="accent5" w:themeShade="80"/>
+          <w:lang w:val="es-ES"/>
+        </w:rPr>
+        <w:t>String</w:t>
+      </w:r>
+      <w:proofErr w:type="spellEnd"/>
     </w:p>
     <w:p>
       <w:pPr>
@@ -5464,6 +5649,7 @@
           <w:lang w:val="es-ES"/>
         </w:rPr>
       </w:pPr>
+      <w:proofErr w:type="spellStart"/>
       <w:r>
         <w:rPr>
           <w:b/>
@@ -5473,12 +5659,61 @@
         </w:rPr>
         <w:t>Private</w:t>
       </w:r>
+      <w:proofErr w:type="spellEnd"/>
       <w:r>
         <w:rPr>
           <w:color w:val="0D0D0D" w:themeColor="text1" w:themeTint="F2"/>
           <w:lang w:val="es-ES"/>
         </w:rPr>
-        <w:t xml:space="preserve"> blnA = True, blnB = False blnC = False </w:t>
+        <w:t xml:space="preserve"> </w:t>
+      </w:r>
+      <w:proofErr w:type="spellStart"/>
+      <w:r>
+        <w:rPr>
+          <w:color w:val="0D0D0D" w:themeColor="text1" w:themeTint="F2"/>
+          <w:lang w:val="es-ES"/>
+        </w:rPr>
+        <w:t>blnA</w:t>
+      </w:r>
+      <w:proofErr w:type="spellEnd"/>
+      <w:r>
+        <w:rPr>
+          <w:color w:val="0D0D0D" w:themeColor="text1" w:themeTint="F2"/>
+          <w:lang w:val="es-ES"/>
+        </w:rPr>
+        <w:t xml:space="preserve"> = True, </w:t>
+      </w:r>
+      <w:proofErr w:type="spellStart"/>
+      <w:r>
+        <w:rPr>
+          <w:color w:val="0D0D0D" w:themeColor="text1" w:themeTint="F2"/>
+          <w:lang w:val="es-ES"/>
+        </w:rPr>
+        <w:t>blnB</w:t>
+      </w:r>
+      <w:proofErr w:type="spellEnd"/>
+      <w:r>
+        <w:rPr>
+          <w:color w:val="0D0D0D" w:themeColor="text1" w:themeTint="F2"/>
+          <w:lang w:val="es-ES"/>
+        </w:rPr>
+        <w:t xml:space="preserve"> = False </w:t>
+      </w:r>
+      <w:proofErr w:type="spellStart"/>
+      <w:r>
+        <w:rPr>
+          <w:color w:val="0D0D0D" w:themeColor="text1" w:themeTint="F2"/>
+          <w:lang w:val="es-ES"/>
+        </w:rPr>
+        <w:t>blnC</w:t>
+      </w:r>
+      <w:proofErr w:type="spellEnd"/>
+      <w:r>
+        <w:rPr>
+          <w:color w:val="0D0D0D" w:themeColor="text1" w:themeTint="F2"/>
+          <w:lang w:val="es-ES"/>
+        </w:rPr>
+        <w:t xml:space="preserve"> = False </w:t>
       </w:r>
       <w:r>
         <w:rPr>
@@ -5495,6 +5730,7 @@
         </w:rPr>
         <w:t xml:space="preserve"> </w:t>
       </w:r>
+      <w:proofErr w:type="spellStart"/>
       <w:r>
         <w:rPr>
           <w:b/>
@@ -5504,6 +5740,7 @@
         </w:rPr>
         <w:t>Boolean</w:t>
       </w:r>
+      <w:proofErr w:type="spellEnd"/>
     </w:p>
     <w:p>
       <w:pPr>
@@ -5575,6 +5812,7 @@
                 <w:lang w:val="es-ES"/>
               </w:rPr>
             </w:pPr>
+            <w:proofErr w:type="spellStart"/>
             <w:r>
               <w:rPr>
                 <w:sz w:val="18"/>
@@ -5583,6 +5821,7 @@
               </w:rPr>
               <w:t>blnA</w:t>
             </w:r>
+            <w:proofErr w:type="spellEnd"/>
           </w:p>
         </w:tc>
         <w:tc>
@@ -5627,6 +5866,7 @@
                 <w:lang w:val="es-ES"/>
               </w:rPr>
             </w:pPr>
+            <w:proofErr w:type="spellStart"/>
             <w:r>
               <w:rPr>
                 <w:sz w:val="18"/>
@@ -5635,6 +5875,7 @@
               </w:rPr>
               <w:t>blnB</w:t>
             </w:r>
+            <w:proofErr w:type="spellEnd"/>
           </w:p>
         </w:tc>
       </w:tr>
@@ -5867,6 +6108,7 @@
                 <w:lang w:val="es-ES"/>
               </w:rPr>
             </w:pPr>
+            <w:proofErr w:type="spellStart"/>
             <w:r>
               <w:rPr>
                 <w:sz w:val="18"/>
@@ -5875,6 +6117,7 @@
               </w:rPr>
               <w:t>Inta</w:t>
             </w:r>
+            <w:proofErr w:type="spellEnd"/>
           </w:p>
         </w:tc>
         <w:tc>
@@ -5919,6 +6162,7 @@
                 <w:lang w:val="es-ES"/>
               </w:rPr>
             </w:pPr>
+            <w:proofErr w:type="spellStart"/>
             <w:r>
               <w:rPr>
                 <w:sz w:val="18"/>
@@ -5927,6 +6171,7 @@
               </w:rPr>
               <w:t>intC</w:t>
             </w:r>
+            <w:proofErr w:type="spellEnd"/>
           </w:p>
         </w:tc>
         <w:tc>
@@ -5971,6 +6216,7 @@
                 <w:lang w:val="es-ES"/>
               </w:rPr>
             </w:pPr>
+            <w:proofErr w:type="spellStart"/>
             <w:r>
               <w:rPr>
                 <w:sz w:val="18"/>
@@ -5979,6 +6225,7 @@
               </w:rPr>
               <w:t>blnA</w:t>
             </w:r>
+            <w:proofErr w:type="spellEnd"/>
           </w:p>
         </w:tc>
         <w:tc>
@@ -6381,14 +6628,34 @@
                 <w:lang w:val="es-ES"/>
               </w:rPr>
             </w:pPr>
+            <w:proofErr w:type="spellStart"/>
             <w:r>
               <w:rPr>
                 <w:sz w:val="18"/>
                 <w:szCs w:val="18"/>
                 <w:lang w:val="es-ES"/>
               </w:rPr>
-              <w:t>intA + intB</w:t>
+              <w:t>intA</w:t>
             </w:r>
+            <w:proofErr w:type="spellEnd"/>
+            <w:r>
+              <w:rPr>
+                <w:sz w:val="18"/>
+                <w:szCs w:val="18"/>
+                <w:lang w:val="es-ES"/>
+              </w:rPr>
+              <w:t xml:space="preserve"> + </w:t>
+            </w:r>
+            <w:proofErr w:type="spellStart"/>
+            <w:r>
+              <w:rPr>
+                <w:sz w:val="18"/>
+                <w:szCs w:val="18"/>
+                <w:lang w:val="es-ES"/>
+              </w:rPr>
+              <w:t>intB</w:t>
+            </w:r>
+            <w:proofErr w:type="spellEnd"/>
           </w:p>
         </w:tc>
         <w:tc>
@@ -6433,6 +6700,7 @@
                 <w:lang w:val="es-ES"/>
               </w:rPr>
             </w:pPr>
+            <w:proofErr w:type="spellStart"/>
             <w:r>
               <w:rPr>
                 <w:sz w:val="18"/>
@@ -6441,6 +6709,7 @@
               </w:rPr>
               <w:t>intC</w:t>
             </w:r>
+            <w:proofErr w:type="spellEnd"/>
           </w:p>
         </w:tc>
         <w:tc>
@@ -6491,8 +6760,18 @@
                 <w:szCs w:val="18"/>
                 <w:lang w:val="es-ES"/>
               </w:rPr>
-              <w:t>(blnA</w:t>
+              <w:t>(</w:t>
             </w:r>
+            <w:proofErr w:type="spellStart"/>
+            <w:r>
+              <w:rPr>
+                <w:sz w:val="18"/>
+                <w:szCs w:val="18"/>
+                <w:lang w:val="es-ES"/>
+              </w:rPr>
+              <w:t>blnA</w:t>
+            </w:r>
+            <w:proofErr w:type="spellEnd"/>
           </w:p>
         </w:tc>
         <w:tc>
@@ -6537,13 +6816,23 @@
                 <w:lang w:val="es-ES"/>
               </w:rPr>
             </w:pPr>
+            <w:proofErr w:type="spellStart"/>
             <w:r>
               <w:rPr>
                 <w:sz w:val="18"/>
                 <w:szCs w:val="18"/>
                 <w:lang w:val="es-ES"/>
               </w:rPr>
-              <w:t>blnB)</w:t>
+              <w:t>blnB</w:t>
+            </w:r>
+            <w:proofErr w:type="spellEnd"/>
+            <w:r>
+              <w:rPr>
+                <w:sz w:val="18"/>
+                <w:szCs w:val="18"/>
+                <w:lang w:val="es-ES"/>
+              </w:rPr>
+              <w:t>)</w:t>
             </w:r>
           </w:p>
         </w:tc>
@@ -6990,13 +7279,23 @@
                 <w:lang w:val="es-ES"/>
               </w:rPr>
             </w:pPr>
+            <w:proofErr w:type="spellStart"/>
             <w:r>
               <w:rPr>
                 <w:sz w:val="18"/>
                 <w:szCs w:val="18"/>
                 <w:lang w:val="es-ES"/>
               </w:rPr>
-              <w:t>intA +</w:t>
+              <w:t>intA</w:t>
+            </w:r>
+            <w:proofErr w:type="spellEnd"/>
+            <w:r>
+              <w:rPr>
+                <w:sz w:val="18"/>
+                <w:szCs w:val="18"/>
+                <w:lang w:val="es-ES"/>
+              </w:rPr>
+              <w:t xml:space="preserve"> +</w:t>
             </w:r>
             <w:r>
               <w:rPr>
@@ -7004,6 +7303,7 @@
               </w:rPr>
               <w:t xml:space="preserve"> </w:t>
             </w:r>
+            <w:proofErr w:type="spellStart"/>
             <w:r>
               <w:rPr>
                 <w:sz w:val="18"/>
@@ -7012,6 +7312,7 @@
               </w:rPr>
               <w:t>intB</w:t>
             </w:r>
+            <w:proofErr w:type="spellEnd"/>
           </w:p>
         </w:tc>
         <w:tc>
@@ -7056,6 +7357,7 @@
                 <w:lang w:val="es-ES"/>
               </w:rPr>
             </w:pPr>
+            <w:proofErr w:type="spellStart"/>
             <w:r>
               <w:rPr>
                 <w:sz w:val="18"/>
@@ -7064,6 +7366,7 @@
               </w:rPr>
               <w:t>intC</w:t>
             </w:r>
+            <w:proofErr w:type="spellEnd"/>
           </w:p>
         </w:tc>
         <w:tc>
@@ -7114,8 +7417,18 @@
                 <w:szCs w:val="18"/>
                 <w:lang w:val="es-ES"/>
               </w:rPr>
-              <w:t>(blnA</w:t>
+              <w:t>(</w:t>
             </w:r>
+            <w:proofErr w:type="spellStart"/>
+            <w:r>
+              <w:rPr>
+                <w:sz w:val="18"/>
+                <w:szCs w:val="18"/>
+                <w:lang w:val="es-ES"/>
+              </w:rPr>
+              <w:t>blnA</w:t>
+            </w:r>
+            <w:proofErr w:type="spellEnd"/>
           </w:p>
         </w:tc>
         <w:tc>
@@ -7160,13 +7473,23 @@
                 <w:lang w:val="es-ES"/>
               </w:rPr>
             </w:pPr>
+            <w:proofErr w:type="spellStart"/>
             <w:r>
               <w:rPr>
                 <w:sz w:val="18"/>
                 <w:szCs w:val="18"/>
                 <w:lang w:val="es-ES"/>
               </w:rPr>
-              <w:t>blnB)</w:t>
+              <w:t>blnB</w:t>
+            </w:r>
+            <w:proofErr w:type="spellEnd"/>
+            <w:r>
+              <w:rPr>
+                <w:sz w:val="18"/>
+                <w:szCs w:val="18"/>
+                <w:lang w:val="es-ES"/>
+              </w:rPr>
+              <w:t>)</w:t>
             </w:r>
           </w:p>
         </w:tc>
@@ -8222,6 +8545,7 @@
         </w:rPr>
         <w:t xml:space="preserve">Sentencia </w:t>
       </w:r>
+      <w:proofErr w:type="spellStart"/>
       <w:r>
         <w:rPr>
           <w:lang w:val="es-ES"/>
@@ -8229,6 +8553,7 @@
         <w:t>If</w:t>
       </w:r>
       <w:bookmarkEnd w:id="7"/>
+      <w:proofErr w:type="spellEnd"/>
     </w:p>
     <w:p>
       <w:pPr>
@@ -8269,8 +8594,18 @@
           <w:bCs/>
           <w:lang w:val="es-ES"/>
         </w:rPr>
-        <w:t>sentencia If</w:t>
-      </w:r>
+        <w:t xml:space="preserve">sentencia </w:t>
+      </w:r>
+      <w:proofErr w:type="spellStart"/>
+      <w:r>
+        <w:rPr>
+          <w:b/>
+          <w:bCs/>
+          <w:lang w:val="es-ES"/>
+        </w:rPr>
+        <w:t>If</w:t>
+      </w:r>
+      <w:proofErr w:type="spellEnd"/>
       <w:r>
         <w:rPr>
           <w:lang w:val="es-ES"/>
@@ -8299,6 +8634,7 @@
           <w:lang w:val="es-ES"/>
         </w:rPr>
       </w:pPr>
+      <w:proofErr w:type="spellStart"/>
       <w:r>
         <w:rPr>
           <w:b/>
@@ -8307,6 +8643,7 @@
         </w:rPr>
         <w:t>If</w:t>
       </w:r>
+      <w:proofErr w:type="spellEnd"/>
       <w:r>
         <w:rPr>
           <w:lang w:val="es-ES"/>
@@ -8325,6 +8662,7 @@
         </w:rPr>
         <w:t xml:space="preserve"> )  </w:t>
       </w:r>
+      <w:proofErr w:type="spellStart"/>
       <w:r>
         <w:rPr>
           <w:b/>
@@ -8333,6 +8671,7 @@
         </w:rPr>
         <w:t>Then</w:t>
       </w:r>
+      <w:proofErr w:type="spellEnd"/>
     </w:p>
     <w:p>
       <w:pPr>
@@ -8363,14 +8702,34 @@
           <w:lang w:val="es-ES"/>
         </w:rPr>
       </w:pPr>
-      <w:r>
-        <w:rPr>
-          <w:b/>
-          <w:bCs/>
-          <w:lang w:val="es-ES"/>
-        </w:rPr>
-        <w:t>End If</w:t>
-      </w:r>
+      <w:proofErr w:type="spellStart"/>
+      <w:r>
+        <w:rPr>
+          <w:b/>
+          <w:bCs/>
+          <w:lang w:val="es-ES"/>
+        </w:rPr>
+        <w:t>End</w:t>
+      </w:r>
+      <w:proofErr w:type="spellEnd"/>
+      <w:r>
+        <w:rPr>
+          <w:b/>
+          <w:bCs/>
+          <w:lang w:val="es-ES"/>
+        </w:rPr>
+        <w:t xml:space="preserve"> </w:t>
+      </w:r>
+      <w:proofErr w:type="spellStart"/>
+      <w:r>
+        <w:rPr>
+          <w:b/>
+          <w:bCs/>
+          <w:lang w:val="es-ES"/>
+        </w:rPr>
+        <w:t>If</w:t>
+      </w:r>
+      <w:proofErr w:type="spellEnd"/>
     </w:p>
     <w:p>
       <w:pPr>
@@ -8441,6 +8800,7 @@
         </w:rPr>
         <w:t xml:space="preserve">, ejecuta las instrucciones que hay entre </w:t>
       </w:r>
+      <w:proofErr w:type="spellStart"/>
       <w:r>
         <w:rPr>
           <w:b/>
@@ -8449,12 +8809,14 @@
         </w:rPr>
         <w:t>Then</w:t>
       </w:r>
+      <w:proofErr w:type="spellEnd"/>
       <w:r>
         <w:rPr>
           <w:lang w:val="es-ES"/>
         </w:rPr>
         <w:t xml:space="preserve"> y </w:t>
       </w:r>
+      <w:proofErr w:type="spellStart"/>
       <w:r>
         <w:rPr>
           <w:b/>
@@ -8463,12 +8825,14 @@
         </w:rPr>
         <w:t>End</w:t>
       </w:r>
+      <w:proofErr w:type="spellEnd"/>
       <w:r>
         <w:rPr>
           <w:lang w:val="es-ES"/>
         </w:rPr>
         <w:t xml:space="preserve"> </w:t>
       </w:r>
+      <w:proofErr w:type="spellStart"/>
       <w:r>
         <w:rPr>
           <w:b/>
@@ -8477,6 +8841,7 @@
         </w:rPr>
         <w:t>If</w:t>
       </w:r>
+      <w:proofErr w:type="spellEnd"/>
       <w:r>
         <w:rPr>
           <w:lang w:val="es-ES"/>
@@ -8518,6 +8883,7 @@
           <w:lang w:val="es-ES"/>
         </w:rPr>
       </w:pPr>
+      <w:proofErr w:type="spellStart"/>
       <w:r>
         <w:rPr>
           <w:b/>
@@ -8525,8 +8891,19 @@
           <w:color w:val="385623" w:themeColor="accent6" w:themeShade="80"/>
           <w:lang w:val="es-ES"/>
         </w:rPr>
-        <w:t xml:space="preserve">Private </w:t>
-      </w:r>
+        <w:t>Private</w:t>
+      </w:r>
+      <w:proofErr w:type="spellEnd"/>
+      <w:r>
+        <w:rPr>
+          <w:b/>
+          <w:bCs/>
+          <w:color w:val="385623" w:themeColor="accent6" w:themeShade="80"/>
+          <w:lang w:val="es-ES"/>
+        </w:rPr>
+        <w:t xml:space="preserve"> </w:t>
+      </w:r>
+      <w:proofErr w:type="spellStart"/>
       <w:r>
         <w:rPr>
           <w:color w:val="0D0D0D" w:themeColor="text1" w:themeTint="F2"/>
@@ -8534,6 +8911,7 @@
         </w:rPr>
         <w:t>intA</w:t>
       </w:r>
+      <w:proofErr w:type="spellEnd"/>
       <w:r>
         <w:rPr>
           <w:lang w:val="es-ES"/>
@@ -8553,6 +8931,7 @@
         </w:rPr>
         <w:t xml:space="preserve">, </w:t>
       </w:r>
+      <w:proofErr w:type="spellStart"/>
       <w:r>
         <w:rPr>
           <w:color w:val="0D0D0D" w:themeColor="text1" w:themeTint="F2"/>
@@ -8560,6 +8939,7 @@
         </w:rPr>
         <w:t>intB</w:t>
       </w:r>
+      <w:proofErr w:type="spellEnd"/>
       <w:r>
         <w:rPr>
           <w:lang w:val="es-ES"/>
@@ -8582,6 +8962,7 @@
         </w:rPr>
         <w:t xml:space="preserve">As </w:t>
       </w:r>
+      <w:proofErr w:type="spellStart"/>
       <w:r>
         <w:rPr>
           <w:b/>
@@ -8591,6 +8972,7 @@
         </w:rPr>
         <w:t>Int</w:t>
       </w:r>
+      <w:proofErr w:type="spellEnd"/>
     </w:p>
     <w:p>
       <w:pPr>
@@ -8600,6 +8982,7 @@
           <w:lang w:val="es-ES"/>
         </w:rPr>
       </w:pPr>
+      <w:proofErr w:type="spellStart"/>
       <w:r>
         <w:rPr>
           <w:b/>
@@ -8607,8 +8990,19 @@
           <w:color w:val="385623" w:themeColor="accent6" w:themeShade="80"/>
           <w:lang w:val="es-ES"/>
         </w:rPr>
-        <w:t xml:space="preserve">Private </w:t>
-      </w:r>
+        <w:t>Private</w:t>
+      </w:r>
+      <w:proofErr w:type="spellEnd"/>
+      <w:r>
+        <w:rPr>
+          <w:b/>
+          <w:bCs/>
+          <w:color w:val="385623" w:themeColor="accent6" w:themeShade="80"/>
+          <w:lang w:val="es-ES"/>
+        </w:rPr>
+        <w:t xml:space="preserve"> </w:t>
+      </w:r>
+      <w:proofErr w:type="spellStart"/>
       <w:r>
         <w:rPr>
           <w:color w:val="0D0D0D" w:themeColor="text1" w:themeTint="F2"/>
@@ -8616,6 +9010,7 @@
         </w:rPr>
         <w:t>fltA</w:t>
       </w:r>
+      <w:proofErr w:type="spellEnd"/>
       <w:r>
         <w:rPr>
           <w:lang w:val="es-ES"/>
@@ -8631,6 +9026,7 @@
         </w:rPr>
         <w:t xml:space="preserve">As </w:t>
       </w:r>
+      <w:proofErr w:type="spellStart"/>
       <w:r>
         <w:rPr>
           <w:b/>
@@ -8640,6 +9036,7 @@
         </w:rPr>
         <w:t>Float</w:t>
       </w:r>
+      <w:proofErr w:type="spellEnd"/>
     </w:p>
     <w:p>
       <w:pPr>
@@ -8664,6 +9061,7 @@
           <w:lang w:val="es-ES"/>
         </w:rPr>
       </w:pPr>
+      <w:proofErr w:type="spellStart"/>
       <w:r>
         <w:rPr>
           <w:b/>
@@ -8671,8 +9069,19 @@
           <w:color w:val="385623" w:themeColor="accent6" w:themeShade="80"/>
           <w:lang w:val="es-ES"/>
         </w:rPr>
-        <w:t xml:space="preserve">If </w:t>
-      </w:r>
+        <w:t>If</w:t>
+      </w:r>
+      <w:proofErr w:type="spellEnd"/>
+      <w:r>
+        <w:rPr>
+          <w:b/>
+          <w:bCs/>
+          <w:color w:val="385623" w:themeColor="accent6" w:themeShade="80"/>
+          <w:lang w:val="es-ES"/>
+        </w:rPr>
+        <w:t xml:space="preserve"> </w:t>
+      </w:r>
+      <w:proofErr w:type="spellStart"/>
       <w:r>
         <w:rPr>
           <w:color w:val="0D0D0D" w:themeColor="text1" w:themeTint="F2"/>
@@ -8680,6 +9089,7 @@
         </w:rPr>
         <w:t>intA</w:t>
       </w:r>
+      <w:proofErr w:type="spellEnd"/>
       <w:r>
         <w:rPr>
           <w:lang w:val="es-ES"/>
@@ -8699,6 +9109,7 @@
         </w:rPr>
         <w:t xml:space="preserve"> </w:t>
       </w:r>
+      <w:proofErr w:type="spellStart"/>
       <w:r>
         <w:rPr>
           <w:b/>
@@ -8708,6 +9119,7 @@
         </w:rPr>
         <w:t>Then</w:t>
       </w:r>
+      <w:proofErr w:type="spellEnd"/>
     </w:p>
     <w:p>
       <w:pPr>
@@ -8733,6 +9145,7 @@
         </w:rPr>
         <w:t>(</w:t>
       </w:r>
+      <w:proofErr w:type="spellStart"/>
       <w:r>
         <w:rPr>
           <w:color w:val="0D0D0D" w:themeColor="text1" w:themeTint="F2"/>
@@ -8740,6 +9153,7 @@
         </w:rPr>
         <w:t>intA</w:t>
       </w:r>
+      <w:proofErr w:type="spellEnd"/>
       <w:r>
         <w:rPr>
           <w:lang w:val="es-ES"/>
@@ -8785,6 +9199,7 @@
           <w:lang w:val="es-ES"/>
         </w:rPr>
       </w:pPr>
+      <w:proofErr w:type="spellStart"/>
       <w:r>
         <w:rPr>
           <w:b/>
@@ -8792,8 +9207,29 @@
           <w:color w:val="385623" w:themeColor="accent6" w:themeShade="80"/>
           <w:lang w:val="es-ES"/>
         </w:rPr>
-        <w:t>End If</w:t>
-      </w:r>
+        <w:t>End</w:t>
+      </w:r>
+      <w:proofErr w:type="spellEnd"/>
+      <w:r>
+        <w:rPr>
+          <w:b/>
+          <w:bCs/>
+          <w:color w:val="385623" w:themeColor="accent6" w:themeShade="80"/>
+          <w:lang w:val="es-ES"/>
+        </w:rPr>
+        <w:t xml:space="preserve"> </w:t>
+      </w:r>
+      <w:proofErr w:type="spellStart"/>
+      <w:r>
+        <w:rPr>
+          <w:b/>
+          <w:bCs/>
+          <w:color w:val="385623" w:themeColor="accent6" w:themeShade="80"/>
+          <w:lang w:val="es-ES"/>
+        </w:rPr>
+        <w:t>If</w:t>
+      </w:r>
+      <w:proofErr w:type="spellEnd"/>
     </w:p>
     <w:p>
       <w:pPr>
@@ -8812,6 +9248,7 @@
           <w:lang w:val="es-ES"/>
         </w:rPr>
       </w:pPr>
+      <w:proofErr w:type="spellStart"/>
       <w:r>
         <w:rPr>
           <w:b/>
@@ -8819,8 +9256,19 @@
           <w:color w:val="385623" w:themeColor="accent6" w:themeShade="80"/>
           <w:lang w:val="es-ES"/>
         </w:rPr>
-        <w:t xml:space="preserve">If </w:t>
-      </w:r>
+        <w:t>If</w:t>
+      </w:r>
+      <w:proofErr w:type="spellEnd"/>
+      <w:r>
+        <w:rPr>
+          <w:b/>
+          <w:bCs/>
+          <w:color w:val="385623" w:themeColor="accent6" w:themeShade="80"/>
+          <w:lang w:val="es-ES"/>
+        </w:rPr>
+        <w:t xml:space="preserve"> </w:t>
+      </w:r>
+      <w:proofErr w:type="spellStart"/>
       <w:r>
         <w:rPr>
           <w:color w:val="0D0D0D" w:themeColor="text1" w:themeTint="F2"/>
@@ -8828,6 +9276,7 @@
         </w:rPr>
         <w:t>intA</w:t>
       </w:r>
+      <w:proofErr w:type="spellEnd"/>
       <w:r>
         <w:rPr>
           <w:lang w:val="es-ES"/>
@@ -8847,6 +9296,7 @@
         </w:rPr>
         <w:t xml:space="preserve"> </w:t>
       </w:r>
+      <w:proofErr w:type="spellStart"/>
       <w:r>
         <w:rPr>
           <w:b/>
@@ -8854,8 +9304,19 @@
           <w:color w:val="385623" w:themeColor="accent6" w:themeShade="80"/>
           <w:lang w:val="es-ES"/>
         </w:rPr>
-        <w:t xml:space="preserve">Or </w:t>
-      </w:r>
+        <w:t>Or</w:t>
+      </w:r>
+      <w:proofErr w:type="spellEnd"/>
+      <w:r>
+        <w:rPr>
+          <w:b/>
+          <w:bCs/>
+          <w:color w:val="385623" w:themeColor="accent6" w:themeShade="80"/>
+          <w:lang w:val="es-ES"/>
+        </w:rPr>
+        <w:t xml:space="preserve"> </w:t>
+      </w:r>
+      <w:proofErr w:type="spellStart"/>
       <w:r>
         <w:rPr>
           <w:color w:val="0D0D0D" w:themeColor="text1" w:themeTint="F2"/>
@@ -8863,6 +9324,7 @@
         </w:rPr>
         <w:t>intB</w:t>
       </w:r>
+      <w:proofErr w:type="spellEnd"/>
       <w:r>
         <w:rPr>
           <w:lang w:val="es-ES"/>
@@ -8889,8 +9351,19 @@
           <w:color w:val="385623" w:themeColor="accent6" w:themeShade="80"/>
           <w:lang w:val="es-ES"/>
         </w:rPr>
-        <w:t xml:space="preserve"> Then</w:t>
-      </w:r>
+        <w:t xml:space="preserve"> </w:t>
+      </w:r>
+      <w:proofErr w:type="spellStart"/>
+      <w:r>
+        <w:rPr>
+          <w:b/>
+          <w:bCs/>
+          <w:color w:val="385623" w:themeColor="accent6" w:themeShade="80"/>
+          <w:lang w:val="es-ES"/>
+        </w:rPr>
+        <w:t>Then</w:t>
+      </w:r>
+      <w:proofErr w:type="spellEnd"/>
     </w:p>
     <w:p>
       <w:pPr>
@@ -8960,6 +9433,7 @@
           <w:lang w:val="es-ES"/>
         </w:rPr>
       </w:pPr>
+      <w:proofErr w:type="spellStart"/>
       <w:r>
         <w:rPr>
           <w:b/>
@@ -8967,8 +9441,29 @@
           <w:color w:val="385623" w:themeColor="accent6" w:themeShade="80"/>
           <w:lang w:val="es-ES"/>
         </w:rPr>
-        <w:t>End If</w:t>
-      </w:r>
+        <w:t>End</w:t>
+      </w:r>
+      <w:proofErr w:type="spellEnd"/>
+      <w:r>
+        <w:rPr>
+          <w:b/>
+          <w:bCs/>
+          <w:color w:val="385623" w:themeColor="accent6" w:themeShade="80"/>
+          <w:lang w:val="es-ES"/>
+        </w:rPr>
+        <w:t xml:space="preserve"> </w:t>
+      </w:r>
+      <w:proofErr w:type="spellStart"/>
+      <w:r>
+        <w:rPr>
+          <w:b/>
+          <w:bCs/>
+          <w:color w:val="385623" w:themeColor="accent6" w:themeShade="80"/>
+          <w:lang w:val="es-ES"/>
+        </w:rPr>
+        <w:t>If</w:t>
+      </w:r>
+      <w:proofErr w:type="spellEnd"/>
     </w:p>
     <w:p>
       <w:pPr>
@@ -8987,6 +9482,7 @@
           <w:lang w:val="es-ES"/>
         </w:rPr>
       </w:pPr>
+      <w:proofErr w:type="spellStart"/>
       <w:r>
         <w:rPr>
           <w:b/>
@@ -8994,8 +9490,19 @@
           <w:color w:val="385623" w:themeColor="accent6" w:themeShade="80"/>
           <w:lang w:val="es-ES"/>
         </w:rPr>
-        <w:t xml:space="preserve">If </w:t>
-      </w:r>
+        <w:t>If</w:t>
+      </w:r>
+      <w:proofErr w:type="spellEnd"/>
+      <w:r>
+        <w:rPr>
+          <w:b/>
+          <w:bCs/>
+          <w:color w:val="385623" w:themeColor="accent6" w:themeShade="80"/>
+          <w:lang w:val="es-ES"/>
+        </w:rPr>
+        <w:t xml:space="preserve"> </w:t>
+      </w:r>
+      <w:proofErr w:type="spellStart"/>
       <w:r>
         <w:rPr>
           <w:color w:val="0D0D0D" w:themeColor="text1" w:themeTint="F2"/>
@@ -9003,6 +9510,7 @@
         </w:rPr>
         <w:t>intA</w:t>
       </w:r>
+      <w:proofErr w:type="spellEnd"/>
       <w:r>
         <w:rPr>
           <w:lang w:val="es-ES"/>
@@ -9044,6 +9552,7 @@
         </w:rPr>
         <w:t xml:space="preserve"> </w:t>
       </w:r>
+      <w:proofErr w:type="spellStart"/>
       <w:r>
         <w:rPr>
           <w:b/>
@@ -9053,6 +9562,7 @@
         </w:rPr>
         <w:t>Then</w:t>
       </w:r>
+      <w:proofErr w:type="spellEnd"/>
     </w:p>
     <w:p>
       <w:pPr>
@@ -9084,6 +9594,7 @@
         </w:rPr>
         <w:t>(</w:t>
       </w:r>
+      <w:proofErr w:type="spellStart"/>
       <w:r>
         <w:rPr>
           <w:color w:val="0D0D0D" w:themeColor="text1" w:themeTint="F2"/>
@@ -9091,6 +9602,7 @@
         </w:rPr>
         <w:t>intA</w:t>
       </w:r>
+      <w:proofErr w:type="spellEnd"/>
       <w:r>
         <w:rPr>
           <w:lang w:val="es-ES"/>
@@ -9142,6 +9654,7 @@
           <w:lang w:val="es-ES"/>
         </w:rPr>
       </w:pPr>
+      <w:proofErr w:type="spellStart"/>
       <w:r>
         <w:rPr>
           <w:b/>
@@ -9149,8 +9662,29 @@
           <w:color w:val="385623" w:themeColor="accent6" w:themeShade="80"/>
           <w:lang w:val="es-ES"/>
         </w:rPr>
-        <w:t>End If</w:t>
-      </w:r>
+        <w:t>End</w:t>
+      </w:r>
+      <w:proofErr w:type="spellEnd"/>
+      <w:r>
+        <w:rPr>
+          <w:b/>
+          <w:bCs/>
+          <w:color w:val="385623" w:themeColor="accent6" w:themeShade="80"/>
+          <w:lang w:val="es-ES"/>
+        </w:rPr>
+        <w:t xml:space="preserve"> </w:t>
+      </w:r>
+      <w:proofErr w:type="spellStart"/>
+      <w:r>
+        <w:rPr>
+          <w:b/>
+          <w:bCs/>
+          <w:color w:val="385623" w:themeColor="accent6" w:themeShade="80"/>
+          <w:lang w:val="es-ES"/>
+        </w:rPr>
+        <w:t>If</w:t>
+      </w:r>
+      <w:proofErr w:type="spellEnd"/>
     </w:p>
     <w:p>
       <w:pPr>
@@ -9172,14 +9706,30 @@
         </w:rPr>
       </w:pPr>
       <w:bookmarkStart w:id="8" w:name="_Toc64579684"/>
+      <w:proofErr w:type="spellStart"/>
       <w:r>
         <w:rPr>
           <w:lang w:val="es-ES"/>
         </w:rPr>
         <w:lastRenderedPageBreak/>
-        <w:t>If – Else</w:t>
+        <w:t>If</w:t>
+      </w:r>
+      <w:proofErr w:type="spellEnd"/>
+      <w:r>
+        <w:rPr>
+          <w:lang w:val="es-ES"/>
+        </w:rPr>
+        <w:t xml:space="preserve"> – </w:t>
+      </w:r>
+      <w:proofErr w:type="spellStart"/>
+      <w:r>
+        <w:rPr>
+          <w:lang w:val="es-ES"/>
+        </w:rPr>
+        <w:t>Else</w:t>
       </w:r>
       <w:bookmarkEnd w:id="8"/>
+      <w:proofErr w:type="spellEnd"/>
     </w:p>
     <w:p>
       <w:pPr>
@@ -9193,13 +9743,23 @@
         </w:rPr>
         <w:t xml:space="preserve">El comando </w:t>
       </w:r>
-      <w:r>
-        <w:rPr>
-          <w:b/>
-          <w:bCs/>
-          <w:lang w:val="es-ES"/>
-        </w:rPr>
-        <w:t xml:space="preserve">Else </w:t>
+      <w:proofErr w:type="spellStart"/>
+      <w:r>
+        <w:rPr>
+          <w:b/>
+          <w:bCs/>
+          <w:lang w:val="es-ES"/>
+        </w:rPr>
+        <w:t>Else</w:t>
+      </w:r>
+      <w:proofErr w:type="spellEnd"/>
+      <w:r>
+        <w:rPr>
+          <w:b/>
+          <w:bCs/>
+          <w:lang w:val="es-ES"/>
+        </w:rPr>
+        <w:t xml:space="preserve"> </w:t>
       </w:r>
       <w:r>
         <w:rPr>
@@ -9207,13 +9767,23 @@
         </w:rPr>
         <w:t xml:space="preserve">permite ejecutar instrucciones cuando la condición del </w:t>
       </w:r>
-      <w:r>
-        <w:rPr>
-          <w:b/>
-          <w:bCs/>
-          <w:lang w:val="es-ES"/>
-        </w:rPr>
-        <w:t xml:space="preserve">If </w:t>
+      <w:proofErr w:type="spellStart"/>
+      <w:r>
+        <w:rPr>
+          <w:b/>
+          <w:bCs/>
+          <w:lang w:val="es-ES"/>
+        </w:rPr>
+        <w:t>If</w:t>
+      </w:r>
+      <w:proofErr w:type="spellEnd"/>
+      <w:r>
+        <w:rPr>
+          <w:b/>
+          <w:bCs/>
+          <w:lang w:val="es-ES"/>
+        </w:rPr>
+        <w:t xml:space="preserve"> </w:t>
       </w:r>
       <w:r>
         <w:rPr>
@@ -9243,6 +9813,7 @@
           <w:lang w:val="es-ES"/>
         </w:rPr>
       </w:pPr>
+      <w:proofErr w:type="spellStart"/>
       <w:r>
         <w:rPr>
           <w:b/>
@@ -9251,6 +9822,7 @@
         </w:rPr>
         <w:t>If</w:t>
       </w:r>
+      <w:proofErr w:type="spellEnd"/>
       <w:r>
         <w:rPr>
           <w:lang w:val="es-ES"/>
@@ -9269,6 +9841,7 @@
         </w:rPr>
         <w:t xml:space="preserve"> )  </w:t>
       </w:r>
+      <w:proofErr w:type="spellStart"/>
       <w:r>
         <w:rPr>
           <w:b/>
@@ -9277,6 +9850,7 @@
         </w:rPr>
         <w:t>Then</w:t>
       </w:r>
+      <w:proofErr w:type="spellEnd"/>
     </w:p>
     <w:p>
       <w:pPr>
@@ -9291,12 +9865,14 @@
         </w:rPr>
         <w:tab/>
       </w:r>
+      <w:proofErr w:type="spellStart"/>
       <w:r>
         <w:rPr>
           <w:lang w:val="es-ES"/>
         </w:rPr>
         <w:t>Instrucciones_Verdadero</w:t>
       </w:r>
+      <w:proofErr w:type="spellEnd"/>
     </w:p>
     <w:p>
       <w:pPr>
@@ -9307,6 +9883,7 @@
           <w:lang w:val="es-ES"/>
         </w:rPr>
       </w:pPr>
+      <w:proofErr w:type="spellStart"/>
       <w:r>
         <w:rPr>
           <w:b/>
@@ -9315,6 +9892,7 @@
         </w:rPr>
         <w:t>Else</w:t>
       </w:r>
+      <w:proofErr w:type="spellEnd"/>
     </w:p>
     <w:p>
       <w:pPr>
@@ -9329,12 +9907,14 @@
         </w:rPr>
         <w:tab/>
       </w:r>
+      <w:proofErr w:type="spellStart"/>
       <w:r>
         <w:rPr>
           <w:lang w:val="es-ES"/>
         </w:rPr>
         <w:t>Instrucciones_Falso</w:t>
       </w:r>
+      <w:proofErr w:type="spellEnd"/>
     </w:p>
     <w:p>
       <w:pPr>
@@ -9345,14 +9925,34 @@
           <w:lang w:val="es-ES"/>
         </w:rPr>
       </w:pPr>
-      <w:r>
-        <w:rPr>
-          <w:b/>
-          <w:bCs/>
-          <w:lang w:val="es-ES"/>
-        </w:rPr>
-        <w:t>End If</w:t>
-      </w:r>
+      <w:proofErr w:type="spellStart"/>
+      <w:r>
+        <w:rPr>
+          <w:b/>
+          <w:bCs/>
+          <w:lang w:val="es-ES"/>
+        </w:rPr>
+        <w:t>End</w:t>
+      </w:r>
+      <w:proofErr w:type="spellEnd"/>
+      <w:r>
+        <w:rPr>
+          <w:b/>
+          <w:bCs/>
+          <w:lang w:val="es-ES"/>
+        </w:rPr>
+        <w:t xml:space="preserve"> </w:t>
+      </w:r>
+      <w:proofErr w:type="spellStart"/>
+      <w:r>
+        <w:rPr>
+          <w:b/>
+          <w:bCs/>
+          <w:lang w:val="es-ES"/>
+        </w:rPr>
+        <w:t>If</w:t>
+      </w:r>
+      <w:proofErr w:type="spellEnd"/>
     </w:p>
     <w:p>
       <w:pPr>
@@ -9403,6 +10003,7 @@
         </w:rPr>
         <w:t xml:space="preserve">, entonces ejecutar las </w:t>
       </w:r>
+      <w:proofErr w:type="spellStart"/>
       <w:r>
         <w:rPr>
           <w:b/>
@@ -9425,6 +10026,7 @@
         </w:rPr>
         <w:t>Verdadero</w:t>
       </w:r>
+      <w:proofErr w:type="spellEnd"/>
       <w:r>
         <w:rPr>
           <w:lang w:val="es-ES"/>
@@ -9445,6 +10047,7 @@
         </w:rPr>
         <w:t xml:space="preserve">, ejecutar las </w:t>
       </w:r>
+      <w:proofErr w:type="spellStart"/>
       <w:r>
         <w:rPr>
           <w:b/>
@@ -9453,6 +10056,7 @@
         </w:rPr>
         <w:t>Instrucciones_Falso</w:t>
       </w:r>
+      <w:proofErr w:type="spellEnd"/>
       <w:r>
         <w:rPr>
           <w:lang w:val="es-ES"/>
@@ -9493,6 +10097,7 @@
           <w:lang w:val="es-ES"/>
         </w:rPr>
       </w:pPr>
+      <w:proofErr w:type="spellStart"/>
       <w:r>
         <w:rPr>
           <w:b/>
@@ -9500,8 +10105,19 @@
           <w:color w:val="385623" w:themeColor="accent6" w:themeShade="80"/>
           <w:lang w:val="es-ES"/>
         </w:rPr>
-        <w:t xml:space="preserve">Private </w:t>
-      </w:r>
+        <w:t>Private</w:t>
+      </w:r>
+      <w:proofErr w:type="spellEnd"/>
+      <w:r>
+        <w:rPr>
+          <w:b/>
+          <w:bCs/>
+          <w:color w:val="385623" w:themeColor="accent6" w:themeShade="80"/>
+          <w:lang w:val="es-ES"/>
+        </w:rPr>
+        <w:t xml:space="preserve"> </w:t>
+      </w:r>
+      <w:proofErr w:type="spellStart"/>
       <w:r>
         <w:rPr>
           <w:color w:val="0D0D0D" w:themeColor="text1" w:themeTint="F2"/>
@@ -9509,6 +10125,7 @@
         </w:rPr>
         <w:t>intA</w:t>
       </w:r>
+      <w:proofErr w:type="spellEnd"/>
       <w:r>
         <w:rPr>
           <w:lang w:val="es-ES"/>
@@ -9528,6 +10145,7 @@
         </w:rPr>
         <w:t xml:space="preserve">, </w:t>
       </w:r>
+      <w:proofErr w:type="spellStart"/>
       <w:r>
         <w:rPr>
           <w:color w:val="0D0D0D" w:themeColor="text1" w:themeTint="F2"/>
@@ -9535,6 +10153,7 @@
         </w:rPr>
         <w:t>intB</w:t>
       </w:r>
+      <w:proofErr w:type="spellEnd"/>
       <w:r>
         <w:rPr>
           <w:lang w:val="es-ES"/>
@@ -9569,6 +10188,7 @@
         </w:rPr>
         <w:t xml:space="preserve"> </w:t>
       </w:r>
+      <w:proofErr w:type="spellStart"/>
       <w:r>
         <w:rPr>
           <w:b/>
@@ -9578,6 +10198,7 @@
         </w:rPr>
         <w:t>Int</w:t>
       </w:r>
+      <w:proofErr w:type="spellEnd"/>
     </w:p>
     <w:p>
       <w:pPr>
@@ -9586,6 +10207,7 @@
           <w:lang w:val="es-ES"/>
         </w:rPr>
       </w:pPr>
+      <w:proofErr w:type="spellStart"/>
       <w:r>
         <w:rPr>
           <w:b/>
@@ -9593,8 +10215,19 @@
           <w:color w:val="385623" w:themeColor="accent6" w:themeShade="80"/>
           <w:lang w:val="es-ES"/>
         </w:rPr>
-        <w:t xml:space="preserve">Private </w:t>
-      </w:r>
+        <w:t>Private</w:t>
+      </w:r>
+      <w:proofErr w:type="spellEnd"/>
+      <w:r>
+        <w:rPr>
+          <w:b/>
+          <w:bCs/>
+          <w:color w:val="385623" w:themeColor="accent6" w:themeShade="80"/>
+          <w:lang w:val="es-ES"/>
+        </w:rPr>
+        <w:t xml:space="preserve"> </w:t>
+      </w:r>
+      <w:proofErr w:type="spellStart"/>
       <w:r>
         <w:rPr>
           <w:color w:val="0D0D0D" w:themeColor="text1" w:themeTint="F2"/>
@@ -9602,6 +10235,7 @@
         </w:rPr>
         <w:t>fltA</w:t>
       </w:r>
+      <w:proofErr w:type="spellEnd"/>
       <w:r>
         <w:rPr>
           <w:lang w:val="es-ES"/>
@@ -9617,6 +10251,7 @@
         </w:rPr>
         <w:t xml:space="preserve">As </w:t>
       </w:r>
+      <w:proofErr w:type="spellStart"/>
       <w:r>
         <w:rPr>
           <w:b/>
@@ -9626,6 +10261,7 @@
         </w:rPr>
         <w:t>Float</w:t>
       </w:r>
+      <w:proofErr w:type="spellEnd"/>
     </w:p>
     <w:p>
       <w:pPr>
@@ -9648,6 +10284,7 @@
           <w:lang w:val="es-ES"/>
         </w:rPr>
       </w:pPr>
+      <w:proofErr w:type="spellStart"/>
       <w:r>
         <w:rPr>
           <w:b/>
@@ -9655,8 +10292,19 @@
           <w:color w:val="385623" w:themeColor="accent6" w:themeShade="80"/>
           <w:lang w:val="es-ES"/>
         </w:rPr>
-        <w:t xml:space="preserve">If </w:t>
-      </w:r>
+        <w:t>If</w:t>
+      </w:r>
+      <w:proofErr w:type="spellEnd"/>
+      <w:r>
+        <w:rPr>
+          <w:b/>
+          <w:bCs/>
+          <w:color w:val="385623" w:themeColor="accent6" w:themeShade="80"/>
+          <w:lang w:val="es-ES"/>
+        </w:rPr>
+        <w:t xml:space="preserve"> </w:t>
+      </w:r>
+      <w:proofErr w:type="spellStart"/>
       <w:r>
         <w:rPr>
           <w:color w:val="0D0D0D" w:themeColor="text1" w:themeTint="F2"/>
@@ -9664,6 +10312,7 @@
         </w:rPr>
         <w:t>intA</w:t>
       </w:r>
+      <w:proofErr w:type="spellEnd"/>
       <w:r>
         <w:rPr>
           <w:lang w:val="es-ES"/>
@@ -9683,6 +10332,7 @@
         </w:rPr>
         <w:t xml:space="preserve"> </w:t>
       </w:r>
+      <w:proofErr w:type="spellStart"/>
       <w:r>
         <w:rPr>
           <w:b/>
@@ -9692,6 +10342,7 @@
         </w:rPr>
         <w:t>Then</w:t>
       </w:r>
+      <w:proofErr w:type="spellEnd"/>
     </w:p>
     <w:p>
       <w:pPr>
@@ -9716,6 +10367,7 @@
         </w:rPr>
         <w:t>(</w:t>
       </w:r>
+      <w:proofErr w:type="spellStart"/>
       <w:r>
         <w:rPr>
           <w:color w:val="0D0D0D" w:themeColor="text1" w:themeTint="F2"/>
@@ -9723,6 +10375,7 @@
         </w:rPr>
         <w:t>intA</w:t>
       </w:r>
+      <w:proofErr w:type="spellEnd"/>
       <w:r>
         <w:rPr>
           <w:lang w:val="es-ES"/>
@@ -9774,6 +10427,7 @@
           <w:lang w:val="es-ES"/>
         </w:rPr>
       </w:pPr>
+      <w:proofErr w:type="spellStart"/>
       <w:r>
         <w:rPr>
           <w:b/>
@@ -9781,7 +10435,17 @@
           <w:color w:val="385623" w:themeColor="accent6" w:themeShade="80"/>
           <w:lang w:val="es-ES"/>
         </w:rPr>
-        <w:t xml:space="preserve">Else </w:t>
+        <w:t>Else</w:t>
+      </w:r>
+      <w:proofErr w:type="spellEnd"/>
+      <w:r>
+        <w:rPr>
+          <w:b/>
+          <w:bCs/>
+          <w:color w:val="385623" w:themeColor="accent6" w:themeShade="80"/>
+          <w:lang w:val="es-ES"/>
+        </w:rPr>
+        <w:t xml:space="preserve"> </w:t>
       </w:r>
     </w:p>
     <w:p>
@@ -9807,6 +10471,7 @@
         </w:rPr>
         <w:t>(</w:t>
       </w:r>
+      <w:proofErr w:type="spellStart"/>
       <w:r>
         <w:rPr>
           <w:color w:val="0D0D0D" w:themeColor="text1" w:themeTint="F2"/>
@@ -9814,6 +10479,7 @@
         </w:rPr>
         <w:t>intA</w:t>
       </w:r>
+      <w:proofErr w:type="spellEnd"/>
       <w:r>
         <w:rPr>
           <w:lang w:val="es-ES"/>
@@ -9865,6 +10531,7 @@
           <w:lang w:val="es-ES"/>
         </w:rPr>
       </w:pPr>
+      <w:proofErr w:type="spellStart"/>
       <w:r>
         <w:rPr>
           <w:b/>
@@ -9872,8 +10539,29 @@
           <w:color w:val="385623" w:themeColor="accent6" w:themeShade="80"/>
           <w:lang w:val="es-ES"/>
         </w:rPr>
-        <w:t>End If</w:t>
-      </w:r>
+        <w:t>End</w:t>
+      </w:r>
+      <w:proofErr w:type="spellEnd"/>
+      <w:r>
+        <w:rPr>
+          <w:b/>
+          <w:bCs/>
+          <w:color w:val="385623" w:themeColor="accent6" w:themeShade="80"/>
+          <w:lang w:val="es-ES"/>
+        </w:rPr>
+        <w:t xml:space="preserve"> </w:t>
+      </w:r>
+      <w:proofErr w:type="spellStart"/>
+      <w:r>
+        <w:rPr>
+          <w:b/>
+          <w:bCs/>
+          <w:color w:val="385623" w:themeColor="accent6" w:themeShade="80"/>
+          <w:lang w:val="es-ES"/>
+        </w:rPr>
+        <w:t>If</w:t>
+      </w:r>
+      <w:proofErr w:type="spellEnd"/>
     </w:p>
     <w:p>
       <w:pPr>
@@ -9890,6 +10578,7 @@
           <w:lang w:val="es-ES"/>
         </w:rPr>
       </w:pPr>
+      <w:proofErr w:type="spellStart"/>
       <w:r>
         <w:rPr>
           <w:b/>
@@ -9897,8 +10586,19 @@
           <w:color w:val="385623" w:themeColor="accent6" w:themeShade="80"/>
           <w:lang w:val="es-ES"/>
         </w:rPr>
-        <w:t xml:space="preserve">If </w:t>
-      </w:r>
+        <w:t>If</w:t>
+      </w:r>
+      <w:proofErr w:type="spellEnd"/>
+      <w:r>
+        <w:rPr>
+          <w:b/>
+          <w:bCs/>
+          <w:color w:val="385623" w:themeColor="accent6" w:themeShade="80"/>
+          <w:lang w:val="es-ES"/>
+        </w:rPr>
+        <w:t xml:space="preserve"> </w:t>
+      </w:r>
+      <w:proofErr w:type="spellStart"/>
       <w:r>
         <w:rPr>
           <w:color w:val="0D0D0D" w:themeColor="text1" w:themeTint="F2"/>
@@ -9906,6 +10606,7 @@
         </w:rPr>
         <w:t>intA</w:t>
       </w:r>
+      <w:proofErr w:type="spellEnd"/>
       <w:r>
         <w:rPr>
           <w:lang w:val="es-ES"/>
@@ -9926,8 +10627,29 @@
           <w:color w:val="385623" w:themeColor="accent6" w:themeShade="80"/>
           <w:lang w:val="es-ES"/>
         </w:rPr>
-        <w:t xml:space="preserve"> Or </w:t>
-      </w:r>
+        <w:t xml:space="preserve"> </w:t>
+      </w:r>
+      <w:proofErr w:type="spellStart"/>
+      <w:r>
+        <w:rPr>
+          <w:b/>
+          <w:bCs/>
+          <w:color w:val="385623" w:themeColor="accent6" w:themeShade="80"/>
+          <w:lang w:val="es-ES"/>
+        </w:rPr>
+        <w:t>Or</w:t>
+      </w:r>
+      <w:proofErr w:type="spellEnd"/>
+      <w:r>
+        <w:rPr>
+          <w:b/>
+          <w:bCs/>
+          <w:color w:val="385623" w:themeColor="accent6" w:themeShade="80"/>
+          <w:lang w:val="es-ES"/>
+        </w:rPr>
+        <w:t xml:space="preserve"> </w:t>
+      </w:r>
+      <w:proofErr w:type="spellStart"/>
       <w:r>
         <w:rPr>
           <w:color w:val="0D0D0D" w:themeColor="text1" w:themeTint="F2"/>
@@ -9935,6 +10657,7 @@
         </w:rPr>
         <w:t>intB</w:t>
       </w:r>
+      <w:proofErr w:type="spellEnd"/>
       <w:r>
         <w:rPr>
           <w:lang w:val="es-ES"/>
@@ -9954,6 +10677,7 @@
         </w:rPr>
         <w:t xml:space="preserve"> </w:t>
       </w:r>
+      <w:proofErr w:type="spellStart"/>
       <w:r>
         <w:rPr>
           <w:b/>
@@ -9963,6 +10687,7 @@
         </w:rPr>
         <w:t>Then</w:t>
       </w:r>
+      <w:proofErr w:type="spellEnd"/>
     </w:p>
     <w:p>
       <w:pPr>
@@ -10030,6 +10755,7 @@
           <w:lang w:val="es-ES"/>
         </w:rPr>
       </w:pPr>
+      <w:proofErr w:type="spellStart"/>
       <w:r>
         <w:rPr>
           <w:b/>
@@ -10039,6 +10765,7 @@
         </w:rPr>
         <w:t>Else</w:t>
       </w:r>
+      <w:proofErr w:type="spellEnd"/>
     </w:p>
     <w:p>
       <w:pPr>
@@ -10106,6 +10833,7 @@
           <w:lang w:val="es-ES"/>
         </w:rPr>
       </w:pPr>
+      <w:proofErr w:type="spellStart"/>
       <w:r>
         <w:rPr>
           <w:b/>
@@ -10113,8 +10841,29 @@
           <w:color w:val="385623" w:themeColor="accent6" w:themeShade="80"/>
           <w:lang w:val="es-ES"/>
         </w:rPr>
-        <w:t>End If</w:t>
-      </w:r>
+        <w:t>End</w:t>
+      </w:r>
+      <w:proofErr w:type="spellEnd"/>
+      <w:r>
+        <w:rPr>
+          <w:b/>
+          <w:bCs/>
+          <w:color w:val="385623" w:themeColor="accent6" w:themeShade="80"/>
+          <w:lang w:val="es-ES"/>
+        </w:rPr>
+        <w:t xml:space="preserve"> </w:t>
+      </w:r>
+      <w:proofErr w:type="spellStart"/>
+      <w:r>
+        <w:rPr>
+          <w:b/>
+          <w:bCs/>
+          <w:color w:val="385623" w:themeColor="accent6" w:themeShade="80"/>
+          <w:lang w:val="es-ES"/>
+        </w:rPr>
+        <w:t>If</w:t>
+      </w:r>
+      <w:proofErr w:type="spellEnd"/>
     </w:p>
     <w:p>
       <w:pPr>
@@ -10131,6 +10880,7 @@
           <w:lang w:val="es-ES"/>
         </w:rPr>
       </w:pPr>
+      <w:proofErr w:type="spellStart"/>
       <w:r>
         <w:rPr>
           <w:b/>
@@ -10138,8 +10888,19 @@
           <w:color w:val="385623" w:themeColor="accent6" w:themeShade="80"/>
           <w:lang w:val="es-ES"/>
         </w:rPr>
-        <w:t xml:space="preserve">If </w:t>
-      </w:r>
+        <w:t>If</w:t>
+      </w:r>
+      <w:proofErr w:type="spellEnd"/>
+      <w:r>
+        <w:rPr>
+          <w:b/>
+          <w:bCs/>
+          <w:color w:val="385623" w:themeColor="accent6" w:themeShade="80"/>
+          <w:lang w:val="es-ES"/>
+        </w:rPr>
+        <w:t xml:space="preserve"> </w:t>
+      </w:r>
+      <w:proofErr w:type="spellStart"/>
       <w:r>
         <w:rPr>
           <w:color w:val="0D0D0D" w:themeColor="text1" w:themeTint="F2"/>
@@ -10147,6 +10908,7 @@
         </w:rPr>
         <w:t>intA</w:t>
       </w:r>
+      <w:proofErr w:type="spellEnd"/>
       <w:r>
         <w:rPr>
           <w:lang w:val="es-ES"/>
@@ -10188,6 +10950,7 @@
         </w:rPr>
         <w:t xml:space="preserve"> </w:t>
       </w:r>
+      <w:proofErr w:type="spellStart"/>
       <w:r>
         <w:rPr>
           <w:b/>
@@ -10197,6 +10960,7 @@
         </w:rPr>
         <w:t>Then</w:t>
       </w:r>
+      <w:proofErr w:type="spellEnd"/>
     </w:p>
     <w:p>
       <w:pPr>
@@ -10227,6 +10991,7 @@
         </w:rPr>
         <w:t>(</w:t>
       </w:r>
+      <w:proofErr w:type="spellStart"/>
       <w:r>
         <w:rPr>
           <w:color w:val="0D0D0D" w:themeColor="text1" w:themeTint="F2"/>
@@ -10234,6 +10999,7 @@
         </w:rPr>
         <w:t>intA</w:t>
       </w:r>
+      <w:proofErr w:type="spellEnd"/>
       <w:r>
         <w:rPr>
           <w:lang w:val="es-ES"/>
@@ -10292,6 +11058,7 @@
           <w:lang w:val="es-ES"/>
         </w:rPr>
       </w:pPr>
+      <w:proofErr w:type="spellStart"/>
       <w:r>
         <w:rPr>
           <w:b/>
@@ -10301,6 +11068,7 @@
         </w:rPr>
         <w:t>Else</w:t>
       </w:r>
+      <w:proofErr w:type="spellEnd"/>
     </w:p>
     <w:p>
       <w:pPr>
@@ -10330,6 +11098,7 @@
         </w:rPr>
         <w:t>(</w:t>
       </w:r>
+      <w:proofErr w:type="spellStart"/>
       <w:r>
         <w:rPr>
           <w:color w:val="0D0D0D" w:themeColor="text1" w:themeTint="F2"/>
@@ -10337,6 +11106,7 @@
         </w:rPr>
         <w:t>intA</w:t>
       </w:r>
+      <w:proofErr w:type="spellEnd"/>
       <w:r>
         <w:rPr>
           <w:lang w:val="es-ES"/>
@@ -10380,6 +11150,7 @@
           <w:lang w:val="es-ES"/>
         </w:rPr>
       </w:pPr>
+      <w:proofErr w:type="spellStart"/>
       <w:r>
         <w:rPr>
           <w:b/>
@@ -10387,8 +11158,29 @@
           <w:color w:val="385623" w:themeColor="accent6" w:themeShade="80"/>
           <w:lang w:val="es-ES"/>
         </w:rPr>
-        <w:t>End If</w:t>
-      </w:r>
+        <w:t>End</w:t>
+      </w:r>
+      <w:proofErr w:type="spellEnd"/>
+      <w:r>
+        <w:rPr>
+          <w:b/>
+          <w:bCs/>
+          <w:color w:val="385623" w:themeColor="accent6" w:themeShade="80"/>
+          <w:lang w:val="es-ES"/>
+        </w:rPr>
+        <w:t xml:space="preserve"> </w:t>
+      </w:r>
+      <w:proofErr w:type="spellStart"/>
+      <w:r>
+        <w:rPr>
+          <w:b/>
+          <w:bCs/>
+          <w:color w:val="385623" w:themeColor="accent6" w:themeShade="80"/>
+          <w:lang w:val="es-ES"/>
+        </w:rPr>
+        <w:t>If</w:t>
+      </w:r>
+      <w:proofErr w:type="spellEnd"/>
     </w:p>
     <w:p>
       <w:pPr>
@@ -10399,13 +11191,57 @@
         </w:rPr>
       </w:pPr>
       <w:bookmarkStart w:id="9" w:name="_Toc64579685"/>
-      <w:r>
-        <w:rPr>
-          <w:lang w:val="es-ES"/>
-        </w:rPr>
-        <w:t>If – else - else if</w:t>
+      <w:proofErr w:type="spellStart"/>
+      <w:r>
+        <w:rPr>
+          <w:lang w:val="es-ES"/>
+        </w:rPr>
+        <w:t>If</w:t>
+      </w:r>
+      <w:proofErr w:type="spellEnd"/>
+      <w:r>
+        <w:rPr>
+          <w:lang w:val="es-ES"/>
+        </w:rPr>
+        <w:t xml:space="preserve"> – </w:t>
+      </w:r>
+      <w:proofErr w:type="spellStart"/>
+      <w:r>
+        <w:rPr>
+          <w:lang w:val="es-ES"/>
+        </w:rPr>
+        <w:t>else</w:t>
+      </w:r>
+      <w:proofErr w:type="spellEnd"/>
+      <w:r>
+        <w:rPr>
+          <w:lang w:val="es-ES"/>
+        </w:rPr>
+        <w:t xml:space="preserve"> - </w:t>
+      </w:r>
+      <w:proofErr w:type="spellStart"/>
+      <w:r>
+        <w:rPr>
+          <w:lang w:val="es-ES"/>
+        </w:rPr>
+        <w:t>else</w:t>
+      </w:r>
+      <w:proofErr w:type="spellEnd"/>
+      <w:r>
+        <w:rPr>
+          <w:lang w:val="es-ES"/>
+        </w:rPr>
+        <w:t xml:space="preserve"> </w:t>
+      </w:r>
+      <w:proofErr w:type="spellStart"/>
+      <w:r>
+        <w:rPr>
+          <w:lang w:val="es-ES"/>
+        </w:rPr>
+        <w:t>if</w:t>
       </w:r>
       <w:bookmarkEnd w:id="9"/>
+      <w:proofErr w:type="spellEnd"/>
     </w:p>
     <w:p>
       <w:pPr>
@@ -10419,6 +11255,7 @@
         </w:rPr>
         <w:t xml:space="preserve">Podemos usar varios </w:t>
       </w:r>
+      <w:proofErr w:type="spellStart"/>
       <w:r>
         <w:rPr>
           <w:b/>
@@ -10435,6 +11272,7 @@
         </w:rPr>
         <w:t>f</w:t>
       </w:r>
+      <w:proofErr w:type="spellEnd"/>
       <w:r>
         <w:rPr>
           <w:lang w:val="es-ES"/>
@@ -10447,6 +11285,7 @@
         </w:rPr>
         <w:t xml:space="preserve">con varias condiciones para extender la funcionalidad de un único comando </w:t>
       </w:r>
+      <w:proofErr w:type="spellStart"/>
       <w:r>
         <w:rPr>
           <w:b/>
@@ -10455,12 +11294,14 @@
         </w:rPr>
         <w:t>if</w:t>
       </w:r>
+      <w:proofErr w:type="spellEnd"/>
       <w:r>
         <w:rPr>
           <w:lang w:val="es-ES"/>
         </w:rPr>
         <w:t xml:space="preserve"> (se llama “anidar” comandos </w:t>
       </w:r>
+      <w:proofErr w:type="spellStart"/>
       <w:r>
         <w:rPr>
           <w:b/>
@@ -10469,6 +11310,7 @@
         </w:rPr>
         <w:t>If</w:t>
       </w:r>
+      <w:proofErr w:type="spellEnd"/>
       <w:r>
         <w:rPr>
           <w:lang w:val="es-ES"/>
@@ -10496,6 +11338,7 @@
           <w:lang w:val="es-ES"/>
         </w:rPr>
       </w:pPr>
+      <w:proofErr w:type="spellStart"/>
       <w:r>
         <w:rPr>
           <w:b/>
@@ -10504,6 +11347,7 @@
         </w:rPr>
         <w:t>If</w:t>
       </w:r>
+      <w:proofErr w:type="spellEnd"/>
       <w:r>
         <w:rPr>
           <w:lang w:val="es-ES"/>
@@ -10522,6 +11366,7 @@
         </w:rPr>
         <w:t xml:space="preserve"> )  </w:t>
       </w:r>
+      <w:proofErr w:type="spellStart"/>
       <w:r>
         <w:rPr>
           <w:b/>
@@ -10530,6 +11375,7 @@
         </w:rPr>
         <w:t>Then</w:t>
       </w:r>
+      <w:proofErr w:type="spellEnd"/>
     </w:p>
     <w:p>
       <w:pPr>
@@ -10560,14 +11406,34 @@
           <w:lang w:val="es-ES"/>
         </w:rPr>
       </w:pPr>
-      <w:r>
-        <w:rPr>
-          <w:b/>
-          <w:bCs/>
-          <w:lang w:val="es-ES"/>
-        </w:rPr>
-        <w:t>Else If</w:t>
-      </w:r>
+      <w:proofErr w:type="spellStart"/>
+      <w:r>
+        <w:rPr>
+          <w:b/>
+          <w:bCs/>
+          <w:lang w:val="es-ES"/>
+        </w:rPr>
+        <w:t>Else</w:t>
+      </w:r>
+      <w:proofErr w:type="spellEnd"/>
+      <w:r>
+        <w:rPr>
+          <w:b/>
+          <w:bCs/>
+          <w:lang w:val="es-ES"/>
+        </w:rPr>
+        <w:t xml:space="preserve"> </w:t>
+      </w:r>
+      <w:proofErr w:type="spellStart"/>
+      <w:r>
+        <w:rPr>
+          <w:b/>
+          <w:bCs/>
+          <w:lang w:val="es-ES"/>
+        </w:rPr>
+        <w:t>If</w:t>
+      </w:r>
+      <w:proofErr w:type="spellEnd"/>
       <w:r>
         <w:rPr>
           <w:lang w:val="es-ES"/>
@@ -10600,6 +11466,7 @@
         </w:rPr>
         <w:t xml:space="preserve"> </w:t>
       </w:r>
+      <w:proofErr w:type="spellStart"/>
       <w:r>
         <w:rPr>
           <w:b/>
@@ -10608,6 +11475,7 @@
         </w:rPr>
         <w:t>Then</w:t>
       </w:r>
+      <w:proofErr w:type="spellEnd"/>
     </w:p>
     <w:p>
       <w:pPr>
@@ -10638,13 +11506,41 @@
           <w:lang w:val="es-ES"/>
         </w:rPr>
       </w:pPr>
-      <w:r>
-        <w:rPr>
-          <w:b/>
-          <w:bCs/>
-          <w:lang w:val="es-ES"/>
-        </w:rPr>
-        <w:t>Else If (</w:t>
+      <w:proofErr w:type="spellStart"/>
+      <w:r>
+        <w:rPr>
+          <w:b/>
+          <w:bCs/>
+          <w:lang w:val="es-ES"/>
+        </w:rPr>
+        <w:t>Else</w:t>
+      </w:r>
+      <w:proofErr w:type="spellEnd"/>
+      <w:r>
+        <w:rPr>
+          <w:b/>
+          <w:bCs/>
+          <w:lang w:val="es-ES"/>
+        </w:rPr>
+        <w:t xml:space="preserve"> </w:t>
+      </w:r>
+      <w:proofErr w:type="spellStart"/>
+      <w:r>
+        <w:rPr>
+          <w:b/>
+          <w:bCs/>
+          <w:lang w:val="es-ES"/>
+        </w:rPr>
+        <w:t>If</w:t>
+      </w:r>
+      <w:proofErr w:type="spellEnd"/>
+      <w:r>
+        <w:rPr>
+          <w:b/>
+          <w:bCs/>
+          <w:lang w:val="es-ES"/>
+        </w:rPr>
+        <w:t xml:space="preserve"> (</w:t>
       </w:r>
       <w:r>
         <w:rPr>
@@ -10664,6 +11560,7 @@
         </w:rPr>
         <w:t xml:space="preserve">)  </w:t>
       </w:r>
+      <w:proofErr w:type="spellStart"/>
       <w:r>
         <w:rPr>
           <w:b/>
@@ -10672,6 +11569,7 @@
         </w:rPr>
         <w:t>Then</w:t>
       </w:r>
+      <w:proofErr w:type="spellEnd"/>
     </w:p>
     <w:p>
       <w:pPr>
@@ -10702,13 +11600,41 @@
           <w:lang w:val="es-ES"/>
         </w:rPr>
       </w:pPr>
-      <w:r>
-        <w:rPr>
-          <w:b/>
-          <w:bCs/>
-          <w:lang w:val="es-ES"/>
-        </w:rPr>
-        <w:t>Else If (</w:t>
+      <w:proofErr w:type="spellStart"/>
+      <w:r>
+        <w:rPr>
+          <w:b/>
+          <w:bCs/>
+          <w:lang w:val="es-ES"/>
+        </w:rPr>
+        <w:t>Else</w:t>
+      </w:r>
+      <w:proofErr w:type="spellEnd"/>
+      <w:r>
+        <w:rPr>
+          <w:b/>
+          <w:bCs/>
+          <w:lang w:val="es-ES"/>
+        </w:rPr>
+        <w:t xml:space="preserve"> </w:t>
+      </w:r>
+      <w:proofErr w:type="spellStart"/>
+      <w:r>
+        <w:rPr>
+          <w:b/>
+          <w:bCs/>
+          <w:lang w:val="es-ES"/>
+        </w:rPr>
+        <w:t>If</w:t>
+      </w:r>
+      <w:proofErr w:type="spellEnd"/>
+      <w:r>
+        <w:rPr>
+          <w:b/>
+          <w:bCs/>
+          <w:lang w:val="es-ES"/>
+        </w:rPr>
+        <w:t xml:space="preserve"> (</w:t>
       </w:r>
       <w:r>
         <w:rPr>
@@ -10728,6 +11654,7 @@
         </w:rPr>
         <w:t xml:space="preserve">)  </w:t>
       </w:r>
+      <w:proofErr w:type="spellStart"/>
       <w:r>
         <w:rPr>
           <w:b/>
@@ -10736,6 +11663,7 @@
         </w:rPr>
         <w:t>Then</w:t>
       </w:r>
+      <w:proofErr w:type="spellEnd"/>
     </w:p>
     <w:p>
       <w:pPr>
@@ -10784,6 +11712,7 @@
           <w:lang w:val="es-ES"/>
         </w:rPr>
       </w:pPr>
+      <w:proofErr w:type="spellStart"/>
       <w:r>
         <w:rPr>
           <w:b/>
@@ -10792,6 +11721,7 @@
         </w:rPr>
         <w:t>Else</w:t>
       </w:r>
+      <w:proofErr w:type="spellEnd"/>
     </w:p>
     <w:p>
       <w:pPr>
@@ -10808,12 +11738,14 @@
         </w:rPr>
         <w:tab/>
       </w:r>
+      <w:proofErr w:type="spellStart"/>
       <w:r>
         <w:rPr>
           <w:lang w:val="es-ES"/>
         </w:rPr>
         <w:t>Instrucciones_Todo_Falso</w:t>
       </w:r>
+      <w:proofErr w:type="spellEnd"/>
     </w:p>
     <w:p>
       <w:pPr>
@@ -10824,14 +11756,34 @@
           <w:lang w:val="es-ES"/>
         </w:rPr>
       </w:pPr>
-      <w:r>
-        <w:rPr>
-          <w:b/>
-          <w:bCs/>
-          <w:lang w:val="es-ES"/>
-        </w:rPr>
-        <w:t>End If</w:t>
-      </w:r>
+      <w:proofErr w:type="spellStart"/>
+      <w:r>
+        <w:rPr>
+          <w:b/>
+          <w:bCs/>
+          <w:lang w:val="es-ES"/>
+        </w:rPr>
+        <w:t>End</w:t>
+      </w:r>
+      <w:proofErr w:type="spellEnd"/>
+      <w:r>
+        <w:rPr>
+          <w:b/>
+          <w:bCs/>
+          <w:lang w:val="es-ES"/>
+        </w:rPr>
+        <w:t xml:space="preserve"> </w:t>
+      </w:r>
+      <w:proofErr w:type="spellStart"/>
+      <w:r>
+        <w:rPr>
+          <w:b/>
+          <w:bCs/>
+          <w:lang w:val="es-ES"/>
+        </w:rPr>
+        <w:t>If</w:t>
+      </w:r>
+      <w:proofErr w:type="spellEnd"/>
     </w:p>
     <w:p>
       <w:pPr>
@@ -10850,8 +11802,23 @@
         <w:rPr>
           <w:lang w:val="es-ES"/>
         </w:rPr>
-        <w:t xml:space="preserve">El funcionamiento de los mútliples </w:t>
-      </w:r>
+        <w:t xml:space="preserve">El funcionamiento de los </w:t>
+      </w:r>
+      <w:proofErr w:type="spellStart"/>
+      <w:r>
+        <w:rPr>
+          <w:lang w:val="es-ES"/>
+        </w:rPr>
+        <w:t>mútliples</w:t>
+      </w:r>
+      <w:proofErr w:type="spellEnd"/>
+      <w:r>
+        <w:rPr>
+          <w:lang w:val="es-ES"/>
+        </w:rPr>
+        <w:t xml:space="preserve"> </w:t>
+      </w:r>
+      <w:proofErr w:type="spellStart"/>
       <w:r>
         <w:rPr>
           <w:b/>
@@ -10860,6 +11827,7 @@
         </w:rPr>
         <w:t>If</w:t>
       </w:r>
+      <w:proofErr w:type="spellEnd"/>
       <w:r>
         <w:rPr>
           <w:lang w:val="es-ES"/>
@@ -10927,6 +11895,7 @@
         </w:rPr>
         <w:t xml:space="preserve">y el </w:t>
       </w:r>
+      <w:proofErr w:type="spellStart"/>
       <w:r>
         <w:rPr>
           <w:b/>
@@ -10935,6 +11904,7 @@
         </w:rPr>
         <w:t>If</w:t>
       </w:r>
+      <w:proofErr w:type="spellEnd"/>
       <w:r>
         <w:rPr>
           <w:lang w:val="es-ES"/>
@@ -10960,6 +11930,7 @@
         </w:rPr>
         <w:t xml:space="preserve">Si la primera condición del primer </w:t>
       </w:r>
+      <w:proofErr w:type="spellStart"/>
       <w:r>
         <w:rPr>
           <w:b/>
@@ -10968,6 +11939,7 @@
         </w:rPr>
         <w:t>If</w:t>
       </w:r>
+      <w:proofErr w:type="spellEnd"/>
       <w:r>
         <w:rPr>
           <w:lang w:val="es-ES"/>
@@ -11002,6 +11974,7 @@
         </w:rPr>
         <w:t xml:space="preserve">, entonces se comprueba la condición del segundo </w:t>
       </w:r>
+      <w:proofErr w:type="spellStart"/>
       <w:r>
         <w:rPr>
           <w:b/>
@@ -11010,6 +11983,7 @@
         </w:rPr>
         <w:t>If</w:t>
       </w:r>
+      <w:proofErr w:type="spellEnd"/>
       <w:r>
         <w:rPr>
           <w:lang w:val="es-ES"/>
@@ -11063,6 +12037,7 @@
         </w:rPr>
         <w:t xml:space="preserve">Para el resto de </w:t>
       </w:r>
+      <w:proofErr w:type="spellStart"/>
       <w:r>
         <w:rPr>
           <w:b/>
@@ -11071,6 +12046,7 @@
         </w:rPr>
         <w:t>If</w:t>
       </w:r>
+      <w:proofErr w:type="spellEnd"/>
       <w:r>
         <w:rPr>
           <w:lang w:val="es-ES"/>
@@ -11110,6 +12086,7 @@
         </w:rPr>
         <w:t xml:space="preserve">de las condiciones de los </w:t>
       </w:r>
+      <w:proofErr w:type="spellStart"/>
       <w:r>
         <w:rPr>
           <w:b/>
@@ -11118,12 +12095,14 @@
         </w:rPr>
         <w:t>If</w:t>
       </w:r>
+      <w:proofErr w:type="spellEnd"/>
       <w:r>
         <w:rPr>
           <w:lang w:val="es-ES"/>
         </w:rPr>
         <w:t xml:space="preserve"> es cierta, se ejecutan las </w:t>
       </w:r>
+      <w:proofErr w:type="spellStart"/>
       <w:r>
         <w:rPr>
           <w:b/>
@@ -11132,19 +12111,30 @@
         </w:rPr>
         <w:t>Instrucciones_Todo_Falso</w:t>
       </w:r>
+      <w:proofErr w:type="spellEnd"/>
       <w:r>
         <w:rPr>
           <w:lang w:val="es-ES"/>
         </w:rPr>
         <w:t xml:space="preserve">. El </w:t>
       </w:r>
-      <w:r>
-        <w:rPr>
-          <w:b/>
-          <w:bCs/>
-          <w:lang w:val="es-ES"/>
-        </w:rPr>
-        <w:t xml:space="preserve">Else </w:t>
+      <w:proofErr w:type="spellStart"/>
+      <w:r>
+        <w:rPr>
+          <w:b/>
+          <w:bCs/>
+          <w:lang w:val="es-ES"/>
+        </w:rPr>
+        <w:t>Else</w:t>
+      </w:r>
+      <w:proofErr w:type="spellEnd"/>
+      <w:r>
+        <w:rPr>
+          <w:b/>
+          <w:bCs/>
+          <w:lang w:val="es-ES"/>
+        </w:rPr>
+        <w:t xml:space="preserve"> </w:t>
       </w:r>
       <w:r>
         <w:rPr>
@@ -11473,7 +12463,7 @@
                           </pic:cNvPicPr>
                         </pic:nvPicPr>
                         <pic:blipFill>
-                          <a:blip r:embed="rId24">
+                          <a:blip r:embed="rId28">
                             <a:extLst>
                               <a:ext uri="{28A0092B-C50C-407E-A947-70E740481C1C}">
                                 <a14:useLocalDpi xmlns:a14="http://schemas.microsoft.com/office/drawing/2010/main" val="0"/>
@@ -11596,7 +12586,7 @@
             <w:pict>
               <v:group w14:anchorId="304DC05C" id="Ομάδα 504" o:spid="_x0000_s1042" style="position:absolute;left:0;text-align:left;margin-left:159.15pt;margin-top:2.85pt;width:254.3pt;height:144.8pt;z-index:251907072;mso-position-horizontal-relative:text;mso-position-vertical-relative:text;mso-width-relative:margin;mso-height-relative:margin" coordorigin="-392,4109" coordsize="35213,13822" o:gfxdata="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">
                 <v:shape id="Εικόνα 507" o:spid="_x0000_s1043" type="#_x0000_t75" style="position:absolute;left:410;top:4109;width:34410;height:12482;visibility:visible;mso-wrap-style:square" o:gfxdata="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">
-                  <v:imagedata r:id="rId25" o:title=""/>
+                  <v:imagedata r:id="rId29" o:title=""/>
                 </v:shape>
                 <v:shape id="Πλαίσιο κειμένου 508" o:spid="_x0000_s1044" type="#_x0000_t202" style="position:absolute;left:-392;top:16819;width:34409;height:1113;visibility:visible;mso-wrap-style:square;v-text-anchor:top" o:gfxdata="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" stroked="f">
                   <v:textbox inset="0,0,0,0">
@@ -11806,7 +12796,7 @@
                     <pic:cNvPicPr/>
                   </pic:nvPicPr>
                   <pic:blipFill>
-                    <a:blip r:embed="rId26">
+                    <a:blip r:embed="rId30">
                       <a:extLst>
                         <a:ext uri="{28A0092B-C50C-407E-A947-70E740481C1C}">
                           <a14:useLocalDpi xmlns:a14="http://schemas.microsoft.com/office/drawing/2010/main" val="0"/>
@@ -11885,6 +12875,7 @@
         </w:rPr>
         <w:t xml:space="preserve">para </w:t>
       </w:r>
+      <w:proofErr w:type="spellStart"/>
       <w:r>
         <w:rPr>
           <w:b/>
@@ -11901,12 +12892,14 @@
         </w:rPr>
         <w:t>Comida</w:t>
       </w:r>
+      <w:proofErr w:type="spellEnd"/>
       <w:r>
         <w:rPr>
           <w:lang w:val="es-ES"/>
         </w:rPr>
         <w:t xml:space="preserve">, </w:t>
       </w:r>
+      <w:proofErr w:type="spellStart"/>
       <w:r>
         <w:rPr>
           <w:b/>
@@ -11923,12 +12916,14 @@
         </w:rPr>
         <w:t>r</w:t>
       </w:r>
+      <w:proofErr w:type="spellEnd"/>
       <w:r>
         <w:rPr>
           <w:lang w:val="es-ES"/>
         </w:rPr>
         <w:t xml:space="preserve">,  </w:t>
       </w:r>
+      <w:proofErr w:type="spellStart"/>
       <w:r>
         <w:rPr>
           <w:b/>
@@ -11945,6 +12940,7 @@
         </w:rPr>
         <w:t>Mostrar</w:t>
       </w:r>
+      <w:proofErr w:type="spellEnd"/>
       <w:r>
         <w:rPr>
           <w:lang w:val="es-ES"/>
@@ -11963,6 +12959,7 @@
         </w:rPr>
         <w:t xml:space="preserve"> </w:t>
       </w:r>
+      <w:proofErr w:type="spellStart"/>
       <w:r>
         <w:rPr>
           <w:b/>
@@ -11987,6 +12984,7 @@
         </w:rPr>
         <w:t>_Click</w:t>
       </w:r>
+      <w:proofErr w:type="spellEnd"/>
       <w:r>
         <w:rPr>
           <w:lang w:val="es-ES"/>
@@ -12095,7 +13093,7 @@
                           </pic:cNvPicPr>
                         </pic:nvPicPr>
                         <pic:blipFill>
-                          <a:blip r:embed="rId27">
+                          <a:blip r:embed="rId31">
                             <a:extLst>
                               <a:ext uri="{28A0092B-C50C-407E-A947-70E740481C1C}">
                                 <a14:useLocalDpi xmlns:a14="http://schemas.microsoft.com/office/drawing/2010/main" val="0"/>
@@ -12128,7 +13126,7 @@
                           </pic:cNvPicPr>
                         </pic:nvPicPr>
                         <pic:blipFill>
-                          <a:blip r:embed="rId28">
+                          <a:blip r:embed="rId32">
                             <a:extLst>
                               <a:ext uri="{28A0092B-C50C-407E-A947-70E740481C1C}">
                                 <a14:useLocalDpi xmlns:a14="http://schemas.microsoft.com/office/drawing/2010/main" val="0"/>
@@ -12156,7 +13154,7 @@
                           </pic:cNvPicPr>
                         </pic:nvPicPr>
                         <pic:blipFill>
-                          <a:blip r:embed="rId29">
+                          <a:blip r:embed="rId33">
                             <a:extLst>
                               <a:ext uri="{28A0092B-C50C-407E-A947-70E740481C1C}">
                                 <a14:useLocalDpi xmlns:a14="http://schemas.microsoft.com/office/drawing/2010/main" val="0"/>
@@ -12197,14 +13195,14 @@
             <w:pict>
               <v:group w14:anchorId="35234AA8" id="Ομάδα 509" o:spid="_x0000_s1026" style="position:absolute;margin-left:-7.85pt;margin-top:24.55pt;width:392.55pt;height:204pt;z-index:251902976;mso-width-relative:margin;mso-height-relative:margin" coordorigin=",187" coordsize="48740,24465" o:gfxdata="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">
                 <v:shape id="Εικόνα 510" o:spid="_x0000_s1027" type="#_x0000_t75" style="position:absolute;left:29045;top:351;width:12146;height:13227;visibility:visible;mso-wrap-style:square" o:gfxdata="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" stroked="t" strokecolor="black [3213]" strokeweight=".25pt">
-                  <v:imagedata r:id="rId30" o:title=""/>
+                  <v:imagedata r:id="rId34" o:title=""/>
                   <v:path arrowok="t"/>
                 </v:shape>
                 <v:shape id="Εικόνα 511" o:spid="_x0000_s1028" type="#_x0000_t75" style="position:absolute;top:187;width:27813;height:24466;visibility:visible;mso-wrap-style:square" o:gfxdata="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">
-                  <v:imagedata r:id="rId31" o:title=""/>
+                  <v:imagedata r:id="rId35" o:title=""/>
                 </v:shape>
                 <v:shape id="Εικόνα 352" o:spid="_x0000_s1029" type="#_x0000_t75" style="position:absolute;left:36441;top:10430;width:12299;height:13067;visibility:visible;mso-wrap-style:square" o:gfxdata="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" stroked="t" strokecolor="black [3213]" strokeweight=".25pt">
-                  <v:imagedata r:id="rId32" o:title=""/>
+                  <v:imagedata r:id="rId36" o:title=""/>
                   <v:path arrowok="t"/>
                 </v:shape>
                 <w10:wrap type="topAndBottom"/>
@@ -12219,6 +13217,7 @@
         </w:rPr>
         <w:t xml:space="preserve">El código que tienes que escribir en el </w:t>
       </w:r>
+      <w:proofErr w:type="spellStart"/>
       <w:r>
         <w:rPr>
           <w:b/>
@@ -12243,6 +13242,7 @@
         </w:rPr>
         <w:t>_Click</w:t>
       </w:r>
+      <w:proofErr w:type="spellEnd"/>
       <w:r>
         <w:rPr>
           <w:lang w:val="es-ES"/>
@@ -12311,6 +13311,7 @@
         <w:lastRenderedPageBreak/>
         <w:t xml:space="preserve">Algoritmos con </w:t>
       </w:r>
+      <w:proofErr w:type="spellStart"/>
       <w:r>
         <w:rPr>
           <w:lang w:val="es-ES"/>
@@ -12324,6 +13325,7 @@
         <w:t>f</w:t>
       </w:r>
       <w:bookmarkEnd w:id="10"/>
+      <w:proofErr w:type="spellEnd"/>
     </w:p>
     <w:p>
       <w:pPr>
@@ -12697,12 +13699,14 @@
                                 <w:lang w:val="en-US"/>
                               </w:rPr>
                             </w:pPr>
+                            <w:proofErr w:type="spellStart"/>
                             <w:r>
                               <w:rPr>
                                 <w:lang w:val="en"/>
                               </w:rPr>
                               <w:t>Método</w:t>
                             </w:r>
+                            <w:proofErr w:type="spellEnd"/>
                             <w:r>
                               <w:rPr>
                                 <w:lang w:val="en"/>
@@ -12715,12 +13719,28 @@
                               </w:rPr>
                               <w:t xml:space="preserve"> </w:t>
                             </w:r>
+                            <w:proofErr w:type="spellStart"/>
                             <w:r>
                               <w:rPr>
                                 <w:lang w:val="en"/>
                               </w:rPr>
-                              <w:t>Algoritmo Máx</w:t>
+                              <w:t>Algoritmo</w:t>
                             </w:r>
+                            <w:proofErr w:type="spellEnd"/>
+                            <w:r>
+                              <w:rPr>
+                                <w:lang w:val="en"/>
+                              </w:rPr>
+                              <w:t xml:space="preserve"> </w:t>
+                            </w:r>
+                            <w:proofErr w:type="spellStart"/>
+                            <w:r>
+                              <w:rPr>
+                                <w:lang w:val="en"/>
+                              </w:rPr>
+                              <w:t>Máx</w:t>
+                            </w:r>
+                            <w:proofErr w:type="spellEnd"/>
                           </w:p>
                           <w:p>
                             <w:pPr>
@@ -12732,6 +13752,7 @@
                                 <w:lang w:val="en-US"/>
                               </w:rPr>
                             </w:pPr>
+                            <w:proofErr w:type="spellStart"/>
                             <w:r>
                               <w:rPr>
                                 <w:b/>
@@ -12757,8 +13778,29 @@
                                 <w:color w:val="222A35" w:themeColor="text2" w:themeShade="80"/>
                                 <w:lang w:val="en"/>
                               </w:rPr>
-                              <w:t>x = inta</w:t>
+                              <w:t>x</w:t>
                             </w:r>
+                            <w:proofErr w:type="spellEnd"/>
+                            <w:r>
+                              <w:rPr>
+                                <w:b/>
+                                <w:bCs/>
+                                <w:color w:val="222A35" w:themeColor="text2" w:themeShade="80"/>
+                                <w:lang w:val="en"/>
+                              </w:rPr>
+                              <w:t xml:space="preserve"> = </w:t>
+                            </w:r>
+                            <w:proofErr w:type="spellStart"/>
+                            <w:r>
+                              <w:rPr>
+                                <w:b/>
+                                <w:bCs/>
+                                <w:color w:val="222A35" w:themeColor="text2" w:themeShade="80"/>
+                                <w:lang w:val="en"/>
+                              </w:rPr>
+                              <w:t>inta</w:t>
+                            </w:r>
+                            <w:proofErr w:type="spellEnd"/>
                           </w:p>
                           <w:p>
                             <w:pPr>
@@ -12779,7 +13821,28 @@
                               <w:rPr>
                                 <w:lang w:val="en"/>
                               </w:rPr>
-                              <w:t xml:space="preserve"> intB  &gt;  M</w:t>
+                              <w:t xml:space="preserve"> </w:t>
+                            </w:r>
+                            <w:proofErr w:type="spellStart"/>
+                            <w:r>
+                              <w:rPr>
+                                <w:lang w:val="en"/>
+                              </w:rPr>
+                              <w:t>intB</w:t>
+                            </w:r>
+                            <w:proofErr w:type="spellEnd"/>
+                            <w:r>
+                              <w:rPr>
+                                <w:lang w:val="en"/>
+                              </w:rPr>
+                              <w:t xml:space="preserve">  &gt;  </w:t>
+                            </w:r>
+                            <w:proofErr w:type="spellStart"/>
+                            <w:r>
+                              <w:rPr>
+                                <w:lang w:val="en"/>
+                              </w:rPr>
+                              <w:t>M</w:t>
                             </w:r>
                             <w:r>
                               <w:rPr>
@@ -12791,7 +13854,14 @@
                               <w:rPr>
                                 <w:lang w:val="en"/>
                               </w:rPr>
-                              <w:t xml:space="preserve">x </w:t>
+                              <w:t>x</w:t>
+                            </w:r>
+                            <w:proofErr w:type="spellEnd"/>
+                            <w:r>
+                              <w:rPr>
+                                <w:lang w:val="en"/>
+                              </w:rPr>
+                              <w:t xml:space="preserve"> </w:t>
                             </w:r>
                             <w:r>
                               <w:rPr>
@@ -12821,6 +13891,7 @@
                               </w:rPr>
                               <w:tab/>
                             </w:r>
+                            <w:proofErr w:type="spellStart"/>
                             <w:r>
                               <w:rPr>
                                 <w:lang w:val="en"/>
@@ -12833,12 +13904,21 @@
                               </w:rPr>
                               <w:t>áx</w:t>
                             </w:r>
+                            <w:proofErr w:type="spellEnd"/>
                             <w:r>
                               <w:rPr>
                                 <w:lang w:val="en"/>
                               </w:rPr>
-                              <w:t xml:space="preserve"> = intB</w:t>
+                              <w:t xml:space="preserve"> = </w:t>
                             </w:r>
+                            <w:proofErr w:type="spellStart"/>
+                            <w:r>
+                              <w:rPr>
+                                <w:lang w:val="en"/>
+                              </w:rPr>
+                              <w:t>intB</w:t>
+                            </w:r>
+                            <w:proofErr w:type="spellEnd"/>
                           </w:p>
                           <w:p>
                             <w:pPr>
@@ -12875,7 +13955,28 @@
                               <w:rPr>
                                 <w:lang w:val="en"/>
                               </w:rPr>
-                              <w:t xml:space="preserve"> intC  &gt;  M</w:t>
+                              <w:t xml:space="preserve"> </w:t>
+                            </w:r>
+                            <w:proofErr w:type="spellStart"/>
+                            <w:r>
+                              <w:rPr>
+                                <w:lang w:val="en"/>
+                              </w:rPr>
+                              <w:t>intC</w:t>
+                            </w:r>
+                            <w:proofErr w:type="spellEnd"/>
+                            <w:r>
+                              <w:rPr>
+                                <w:lang w:val="en"/>
+                              </w:rPr>
+                              <w:t xml:space="preserve">  &gt;  </w:t>
+                            </w:r>
+                            <w:proofErr w:type="spellStart"/>
+                            <w:r>
+                              <w:rPr>
+                                <w:lang w:val="en"/>
+                              </w:rPr>
+                              <w:t>M</w:t>
                             </w:r>
                             <w:r>
                               <w:rPr>
@@ -12887,7 +13988,14 @@
                               <w:rPr>
                                 <w:lang w:val="en"/>
                               </w:rPr>
-                              <w:t xml:space="preserve">x </w:t>
+                              <w:t>x</w:t>
+                            </w:r>
+                            <w:proofErr w:type="spellEnd"/>
+                            <w:r>
+                              <w:rPr>
+                                <w:lang w:val="en"/>
+                              </w:rPr>
+                              <w:t xml:space="preserve"> </w:t>
                             </w:r>
                             <w:r>
                               <w:rPr>
@@ -12917,6 +14025,7 @@
                               </w:rPr>
                               <w:tab/>
                             </w:r>
+                            <w:proofErr w:type="spellStart"/>
                             <w:r>
                               <w:rPr>
                                 <w:lang w:val="en"/>
@@ -12929,12 +14038,21 @@
                               </w:rPr>
                               <w:t>áx</w:t>
                             </w:r>
+                            <w:proofErr w:type="spellEnd"/>
                             <w:r>
                               <w:rPr>
                                 <w:lang w:val="en"/>
                               </w:rPr>
-                              <w:t xml:space="preserve"> = intC</w:t>
+                              <w:t xml:space="preserve"> = </w:t>
                             </w:r>
+                            <w:proofErr w:type="spellStart"/>
+                            <w:r>
+                              <w:rPr>
+                                <w:lang w:val="en"/>
+                              </w:rPr>
+                              <w:t>intC</w:t>
+                            </w:r>
+                            <w:proofErr w:type="spellEnd"/>
                           </w:p>
                           <w:p>
                             <w:pPr>
@@ -12971,6 +14089,7 @@
                               </w:rPr>
                               <w:t>Log(</w:t>
                             </w:r>
+                            <w:proofErr w:type="spellStart"/>
                             <w:r>
                               <w:rPr>
                                 <w:lang w:val="en"/>
@@ -12989,6 +14108,7 @@
                               </w:rPr>
                               <w:t>x</w:t>
                             </w:r>
+                            <w:proofErr w:type="spellEnd"/>
                             <w:r>
                               <w:rPr>
                                 <w:b/>
@@ -13724,12 +14844,14 @@
                                 <w:lang w:val="en-US"/>
                               </w:rPr>
                             </w:pPr>
+                            <w:proofErr w:type="spellStart"/>
                             <w:r>
                               <w:rPr>
                                 <w:lang w:val="en"/>
                               </w:rPr>
                               <w:t>Método</w:t>
                             </w:r>
+                            <w:proofErr w:type="spellEnd"/>
                             <w:r>
                               <w:rPr>
                                 <w:lang w:val="en"/>
@@ -13752,8 +14874,16 @@
                               <w:rPr>
                                 <w:lang w:val="en"/>
                               </w:rPr>
-                              <w:t xml:space="preserve"> anidado</w:t>
+                              <w:t xml:space="preserve"> </w:t>
                             </w:r>
+                            <w:proofErr w:type="spellStart"/>
+                            <w:r>
+                              <w:rPr>
+                                <w:lang w:val="en"/>
+                              </w:rPr>
+                              <w:t>anidado</w:t>
+                            </w:r>
+                            <w:proofErr w:type="spellEnd"/>
                           </w:p>
                           <w:p>
                             <w:pPr>
@@ -13774,8 +14904,30 @@
                               <w:rPr>
                                 <w:lang w:val="en"/>
                               </w:rPr>
-                              <w:t xml:space="preserve"> Inta &gt; intB</w:t>
+                              <w:t xml:space="preserve"> </w:t>
                             </w:r>
+                            <w:proofErr w:type="spellStart"/>
+                            <w:r>
+                              <w:rPr>
+                                <w:lang w:val="en"/>
+                              </w:rPr>
+                              <w:t>Inta</w:t>
+                            </w:r>
+                            <w:proofErr w:type="spellEnd"/>
+                            <w:r>
+                              <w:rPr>
+                                <w:lang w:val="en"/>
+                              </w:rPr>
+                              <w:t xml:space="preserve"> &gt; </w:t>
+                            </w:r>
+                            <w:proofErr w:type="spellStart"/>
+                            <w:r>
+                              <w:rPr>
+                                <w:lang w:val="en"/>
+                              </w:rPr>
+                              <w:t>intB</w:t>
+                            </w:r>
+                            <w:proofErr w:type="spellEnd"/>
                             <w:r>
                               <w:rPr>
                                 <w:b/>
@@ -13810,8 +14962,30 @@
                               <w:rPr>
                                 <w:lang w:val="en"/>
                               </w:rPr>
-                              <w:t xml:space="preserve"> Inta &gt; intC</w:t>
+                              <w:t xml:space="preserve"> </w:t>
                             </w:r>
+                            <w:proofErr w:type="spellStart"/>
+                            <w:r>
+                              <w:rPr>
+                                <w:lang w:val="en"/>
+                              </w:rPr>
+                              <w:t>Inta</w:t>
+                            </w:r>
+                            <w:proofErr w:type="spellEnd"/>
+                            <w:r>
+                              <w:rPr>
+                                <w:lang w:val="en"/>
+                              </w:rPr>
+                              <w:t xml:space="preserve"> &gt; </w:t>
+                            </w:r>
+                            <w:proofErr w:type="spellStart"/>
+                            <w:r>
+                              <w:rPr>
+                                <w:lang w:val="en"/>
+                              </w:rPr>
+                              <w:t>intC</w:t>
+                            </w:r>
+                            <w:proofErr w:type="spellEnd"/>
                             <w:r>
                               <w:rPr>
                                 <w:b/>
@@ -13860,7 +15034,21 @@
                               <w:rPr>
                                 <w:lang w:val="en"/>
                               </w:rPr>
-                              <w:t>(Inta)</w:t>
+                              <w:t>(</w:t>
+                            </w:r>
+                            <w:proofErr w:type="spellStart"/>
+                            <w:r>
+                              <w:rPr>
+                                <w:lang w:val="en"/>
+                              </w:rPr>
+                              <w:t>Inta</w:t>
+                            </w:r>
+                            <w:proofErr w:type="spellEnd"/>
+                            <w:r>
+                              <w:rPr>
+                                <w:lang w:val="en"/>
+                              </w:rPr>
+                              <w:t>)</w:t>
                             </w:r>
                           </w:p>
                           <w:p>
@@ -13924,7 +15112,35 @@
                               <w:rPr>
                                 <w:lang w:val="en"/>
                               </w:rPr>
-                              <w:t xml:space="preserve"> IntB &gt; IntA </w:t>
+                              <w:t xml:space="preserve"> </w:t>
+                            </w:r>
+                            <w:proofErr w:type="spellStart"/>
+                            <w:r>
+                              <w:rPr>
+                                <w:lang w:val="en"/>
+                              </w:rPr>
+                              <w:t>IntB</w:t>
+                            </w:r>
+                            <w:proofErr w:type="spellEnd"/>
+                            <w:r>
+                              <w:rPr>
+                                <w:lang w:val="en"/>
+                              </w:rPr>
+                              <w:t xml:space="preserve"> &gt; </w:t>
+                            </w:r>
+                            <w:proofErr w:type="spellStart"/>
+                            <w:r>
+                              <w:rPr>
+                                <w:lang w:val="en"/>
+                              </w:rPr>
+                              <w:t>IntA</w:t>
+                            </w:r>
+                            <w:proofErr w:type="spellEnd"/>
+                            <w:r>
+                              <w:rPr>
+                                <w:lang w:val="en"/>
+                              </w:rPr>
+                              <w:t xml:space="preserve"> </w:t>
                             </w:r>
                             <w:r>
                               <w:rPr>
@@ -13960,7 +15176,35 @@
                               <w:rPr>
                                 <w:lang w:val="en"/>
                               </w:rPr>
-                              <w:t xml:space="preserve"> IntB &gt; intC </w:t>
+                              <w:t xml:space="preserve"> </w:t>
+                            </w:r>
+                            <w:proofErr w:type="spellStart"/>
+                            <w:r>
+                              <w:rPr>
+                                <w:lang w:val="en"/>
+                              </w:rPr>
+                              <w:t>IntB</w:t>
+                            </w:r>
+                            <w:proofErr w:type="spellEnd"/>
+                            <w:r>
+                              <w:rPr>
+                                <w:lang w:val="en"/>
+                              </w:rPr>
+                              <w:t xml:space="preserve"> &gt; </w:t>
+                            </w:r>
+                            <w:proofErr w:type="spellStart"/>
+                            <w:r>
+                              <w:rPr>
+                                <w:lang w:val="en"/>
+                              </w:rPr>
+                              <w:t>intC</w:t>
+                            </w:r>
+                            <w:proofErr w:type="spellEnd"/>
+                            <w:r>
+                              <w:rPr>
+                                <w:lang w:val="en"/>
+                              </w:rPr>
+                              <w:t xml:space="preserve"> </w:t>
                             </w:r>
                             <w:r>
                               <w:rPr>
@@ -14002,7 +15246,21 @@
                               <w:rPr>
                                 <w:lang w:val="en"/>
                               </w:rPr>
-                              <w:t>(IntB)</w:t>
+                              <w:t>(</w:t>
+                            </w:r>
+                            <w:proofErr w:type="spellStart"/>
+                            <w:r>
+                              <w:rPr>
+                                <w:lang w:val="en"/>
+                              </w:rPr>
+                              <w:t>IntB</w:t>
+                            </w:r>
+                            <w:proofErr w:type="spellEnd"/>
+                            <w:r>
+                              <w:rPr>
+                                <w:lang w:val="en"/>
+                              </w:rPr>
+                              <w:t>)</w:t>
                             </w:r>
                           </w:p>
                           <w:p>
@@ -14064,7 +15322,35 @@
                               <w:rPr>
                                 <w:lang w:val="en"/>
                               </w:rPr>
-                              <w:t xml:space="preserve"> IntC &gt; IntA </w:t>
+                              <w:t xml:space="preserve"> </w:t>
+                            </w:r>
+                            <w:proofErr w:type="spellStart"/>
+                            <w:r>
+                              <w:rPr>
+                                <w:lang w:val="en"/>
+                              </w:rPr>
+                              <w:t>IntC</w:t>
+                            </w:r>
+                            <w:proofErr w:type="spellEnd"/>
+                            <w:r>
+                              <w:rPr>
+                                <w:lang w:val="en"/>
+                              </w:rPr>
+                              <w:t xml:space="preserve"> &gt; </w:t>
+                            </w:r>
+                            <w:proofErr w:type="spellStart"/>
+                            <w:r>
+                              <w:rPr>
+                                <w:lang w:val="en"/>
+                              </w:rPr>
+                              <w:t>IntA</w:t>
+                            </w:r>
+                            <w:proofErr w:type="spellEnd"/>
+                            <w:r>
+                              <w:rPr>
+                                <w:lang w:val="en"/>
+                              </w:rPr>
+                              <w:t xml:space="preserve"> </w:t>
                             </w:r>
                             <w:r>
                               <w:rPr>
@@ -14100,7 +15386,35 @@
                               <w:rPr>
                                 <w:lang w:val="en"/>
                               </w:rPr>
-                              <w:t xml:space="preserve"> IntC &gt; IntA </w:t>
+                              <w:t xml:space="preserve"> </w:t>
+                            </w:r>
+                            <w:proofErr w:type="spellStart"/>
+                            <w:r>
+                              <w:rPr>
+                                <w:lang w:val="en"/>
+                              </w:rPr>
+                              <w:t>IntC</w:t>
+                            </w:r>
+                            <w:proofErr w:type="spellEnd"/>
+                            <w:r>
+                              <w:rPr>
+                                <w:lang w:val="en"/>
+                              </w:rPr>
+                              <w:t xml:space="preserve"> &gt; </w:t>
+                            </w:r>
+                            <w:proofErr w:type="spellStart"/>
+                            <w:r>
+                              <w:rPr>
+                                <w:lang w:val="en"/>
+                              </w:rPr>
+                              <w:t>IntA</w:t>
+                            </w:r>
+                            <w:proofErr w:type="spellEnd"/>
+                            <w:r>
+                              <w:rPr>
+                                <w:lang w:val="en"/>
+                              </w:rPr>
+                              <w:t xml:space="preserve"> </w:t>
                             </w:r>
                             <w:r>
                               <w:rPr>
@@ -14142,7 +15456,21 @@
                               <w:rPr>
                                 <w:lang w:val="en"/>
                               </w:rPr>
-                              <w:t>(IntC)</w:t>
+                              <w:t>(</w:t>
+                            </w:r>
+                            <w:proofErr w:type="spellStart"/>
+                            <w:r>
+                              <w:rPr>
+                                <w:lang w:val="en"/>
+                              </w:rPr>
+                              <w:t>IntC</w:t>
+                            </w:r>
+                            <w:proofErr w:type="spellEnd"/>
+                            <w:r>
+                              <w:rPr>
+                                <w:lang w:val="en"/>
+                              </w:rPr>
+                              <w:t>)</w:t>
                             </w:r>
                           </w:p>
                           <w:p>
@@ -15045,12 +16373,14 @@
                                 <w:lang w:val="en-US"/>
                               </w:rPr>
                             </w:pPr>
+                            <w:proofErr w:type="spellStart"/>
                             <w:r>
                               <w:rPr>
                                 <w:lang w:val="en"/>
                               </w:rPr>
                               <w:t>Método</w:t>
                             </w:r>
+                            <w:proofErr w:type="spellEnd"/>
                             <w:r>
                               <w:rPr>
                                 <w:lang w:val="en"/>
@@ -15069,12 +16399,14 @@
                               </w:rPr>
                               <w:t xml:space="preserve"> – </w:t>
                             </w:r>
+                            <w:proofErr w:type="spellStart"/>
                             <w:r>
                               <w:rPr>
                                 <w:lang w:val="en"/>
                               </w:rPr>
                               <w:t>Sentencia</w:t>
                             </w:r>
+                            <w:proofErr w:type="spellEnd"/>
                             <w:r>
                               <w:rPr>
                                 <w:lang w:val="en"/>
@@ -15107,7 +16439,35 @@
                               <w:rPr>
                                 <w:lang w:val="en"/>
                               </w:rPr>
-                              <w:t xml:space="preserve"> Inta  &gt;  intB </w:t>
+                              <w:t xml:space="preserve"> </w:t>
+                            </w:r>
+                            <w:proofErr w:type="spellStart"/>
+                            <w:r>
+                              <w:rPr>
+                                <w:lang w:val="en"/>
+                              </w:rPr>
+                              <w:t>Inta</w:t>
+                            </w:r>
+                            <w:proofErr w:type="spellEnd"/>
+                            <w:r>
+                              <w:rPr>
+                                <w:lang w:val="en"/>
+                              </w:rPr>
+                              <w:t xml:space="preserve">  &gt;  </w:t>
+                            </w:r>
+                            <w:proofErr w:type="spellStart"/>
+                            <w:r>
+                              <w:rPr>
+                                <w:lang w:val="en"/>
+                              </w:rPr>
+                              <w:t>intB</w:t>
+                            </w:r>
+                            <w:proofErr w:type="spellEnd"/>
+                            <w:r>
+                              <w:rPr>
+                                <w:lang w:val="en"/>
+                              </w:rPr>
+                              <w:t xml:space="preserve"> </w:t>
                             </w:r>
                             <w:r>
                               <w:rPr>
@@ -15121,7 +16481,35 @@
                               <w:rPr>
                                 <w:lang w:val="en"/>
                               </w:rPr>
-                              <w:t xml:space="preserve">  Inta  &gt;  intC </w:t>
+                              <w:t xml:space="preserve">  </w:t>
+                            </w:r>
+                            <w:proofErr w:type="spellStart"/>
+                            <w:r>
+                              <w:rPr>
+                                <w:lang w:val="en"/>
+                              </w:rPr>
+                              <w:t>Inta</w:t>
+                            </w:r>
+                            <w:proofErr w:type="spellEnd"/>
+                            <w:r>
+                              <w:rPr>
+                                <w:lang w:val="en"/>
+                              </w:rPr>
+                              <w:t xml:space="preserve">  &gt;  </w:t>
+                            </w:r>
+                            <w:proofErr w:type="spellStart"/>
+                            <w:r>
+                              <w:rPr>
+                                <w:lang w:val="en"/>
+                              </w:rPr>
+                              <w:t>intC</w:t>
+                            </w:r>
+                            <w:proofErr w:type="spellEnd"/>
+                            <w:r>
+                              <w:rPr>
+                                <w:lang w:val="en"/>
+                              </w:rPr>
+                              <w:t xml:space="preserve"> </w:t>
                             </w:r>
                             <w:r>
                               <w:rPr>
@@ -15163,7 +16551,21 @@
                               <w:rPr>
                                 <w:lang w:val="en"/>
                               </w:rPr>
-                              <w:t>(Inta)</w:t>
+                              <w:t>(</w:t>
+                            </w:r>
+                            <w:proofErr w:type="spellStart"/>
+                            <w:r>
+                              <w:rPr>
+                                <w:lang w:val="en"/>
+                              </w:rPr>
+                              <w:t>Inta</w:t>
+                            </w:r>
+                            <w:proofErr w:type="spellEnd"/>
+                            <w:r>
+                              <w:rPr>
+                                <w:lang w:val="en"/>
+                              </w:rPr>
+                              <w:t>)</w:t>
                             </w:r>
                           </w:p>
                           <w:p>
@@ -15203,7 +16605,35 @@
                               <w:rPr>
                                 <w:lang w:val="en"/>
                               </w:rPr>
-                              <w:t xml:space="preserve"> intB  &gt;  Inta </w:t>
+                              <w:t xml:space="preserve"> </w:t>
+                            </w:r>
+                            <w:proofErr w:type="spellStart"/>
+                            <w:r>
+                              <w:rPr>
+                                <w:lang w:val="en"/>
+                              </w:rPr>
+                              <w:t>intB</w:t>
+                            </w:r>
+                            <w:proofErr w:type="spellEnd"/>
+                            <w:r>
+                              <w:rPr>
+                                <w:lang w:val="en"/>
+                              </w:rPr>
+                              <w:t xml:space="preserve">  &gt;  </w:t>
+                            </w:r>
+                            <w:proofErr w:type="spellStart"/>
+                            <w:r>
+                              <w:rPr>
+                                <w:lang w:val="en"/>
+                              </w:rPr>
+                              <w:t>Inta</w:t>
+                            </w:r>
+                            <w:proofErr w:type="spellEnd"/>
+                            <w:r>
+                              <w:rPr>
+                                <w:lang w:val="en"/>
+                              </w:rPr>
+                              <w:t xml:space="preserve"> </w:t>
                             </w:r>
                             <w:r>
                               <w:rPr>
@@ -15217,7 +16647,35 @@
                               <w:rPr>
                                 <w:lang w:val="en"/>
                               </w:rPr>
-                              <w:t xml:space="preserve">  intB  &gt;  intC </w:t>
+                              <w:t xml:space="preserve">  </w:t>
+                            </w:r>
+                            <w:proofErr w:type="spellStart"/>
+                            <w:r>
+                              <w:rPr>
+                                <w:lang w:val="en"/>
+                              </w:rPr>
+                              <w:t>intB</w:t>
+                            </w:r>
+                            <w:proofErr w:type="spellEnd"/>
+                            <w:r>
+                              <w:rPr>
+                                <w:lang w:val="en"/>
+                              </w:rPr>
+                              <w:t xml:space="preserve">  &gt;  </w:t>
+                            </w:r>
+                            <w:proofErr w:type="spellStart"/>
+                            <w:r>
+                              <w:rPr>
+                                <w:lang w:val="en"/>
+                              </w:rPr>
+                              <w:t>intC</w:t>
+                            </w:r>
+                            <w:proofErr w:type="spellEnd"/>
+                            <w:r>
+                              <w:rPr>
+                                <w:lang w:val="en"/>
+                              </w:rPr>
+                              <w:t xml:space="preserve"> </w:t>
                             </w:r>
                             <w:r>
                               <w:rPr>
@@ -15259,7 +16717,21 @@
                               <w:rPr>
                                 <w:lang w:val="en"/>
                               </w:rPr>
-                              <w:t>(intB)</w:t>
+                              <w:t>(</w:t>
+                            </w:r>
+                            <w:proofErr w:type="spellStart"/>
+                            <w:r>
+                              <w:rPr>
+                                <w:lang w:val="en"/>
+                              </w:rPr>
+                              <w:t>intB</w:t>
+                            </w:r>
+                            <w:proofErr w:type="spellEnd"/>
+                            <w:r>
+                              <w:rPr>
+                                <w:lang w:val="en"/>
+                              </w:rPr>
+                              <w:t>)</w:t>
                             </w:r>
                           </w:p>
                           <w:p>
@@ -15297,7 +16769,35 @@
                               <w:rPr>
                                 <w:lang w:val="en"/>
                               </w:rPr>
-                              <w:t xml:space="preserve"> intC  &gt;  Inta </w:t>
+                              <w:t xml:space="preserve"> </w:t>
+                            </w:r>
+                            <w:proofErr w:type="spellStart"/>
+                            <w:r>
+                              <w:rPr>
+                                <w:lang w:val="en"/>
+                              </w:rPr>
+                              <w:t>intC</w:t>
+                            </w:r>
+                            <w:proofErr w:type="spellEnd"/>
+                            <w:r>
+                              <w:rPr>
+                                <w:lang w:val="en"/>
+                              </w:rPr>
+                              <w:t xml:space="preserve">  &gt;  </w:t>
+                            </w:r>
+                            <w:proofErr w:type="spellStart"/>
+                            <w:r>
+                              <w:rPr>
+                                <w:lang w:val="en"/>
+                              </w:rPr>
+                              <w:t>Inta</w:t>
+                            </w:r>
+                            <w:proofErr w:type="spellEnd"/>
+                            <w:r>
+                              <w:rPr>
+                                <w:lang w:val="en"/>
+                              </w:rPr>
+                              <w:t xml:space="preserve"> </w:t>
                             </w:r>
                             <w:r>
                               <w:rPr>
@@ -15317,13 +16817,41 @@
                               <w:rPr>
                                 <w:lang w:val="en"/>
                               </w:rPr>
-                              <w:t xml:space="preserve"> Int</w:t>
+                              <w:t xml:space="preserve"> </w:t>
+                            </w:r>
+                            <w:proofErr w:type="spellStart"/>
+                            <w:r>
+                              <w:rPr>
+                                <w:lang w:val="en"/>
+                              </w:rPr>
+                              <w:t>Int</w:t>
                             </w:r>
                             <w:r>
                               <w:rPr>
                                 <w:lang w:val="en"/>
                               </w:rPr>
-                              <w:t xml:space="preserve">C  &gt;  intB </w:t>
+                              <w:t>C</w:t>
+                            </w:r>
+                            <w:proofErr w:type="spellEnd"/>
+                            <w:r>
+                              <w:rPr>
+                                <w:lang w:val="en"/>
+                              </w:rPr>
+                              <w:t xml:space="preserve">  &gt;  </w:t>
+                            </w:r>
+                            <w:proofErr w:type="spellStart"/>
+                            <w:r>
+                              <w:rPr>
+                                <w:lang w:val="en"/>
+                              </w:rPr>
+                              <w:t>intB</w:t>
+                            </w:r>
+                            <w:proofErr w:type="spellEnd"/>
+                            <w:r>
+                              <w:rPr>
+                                <w:lang w:val="en"/>
+                              </w:rPr>
+                              <w:t xml:space="preserve"> </w:t>
                             </w:r>
                             <w:r>
                               <w:rPr>
@@ -15365,7 +16893,21 @@
                               <w:rPr>
                                 <w:lang w:val="en"/>
                               </w:rPr>
-                              <w:t>(intC)</w:t>
+                              <w:t>(</w:t>
+                            </w:r>
+                            <w:proofErr w:type="spellStart"/>
+                            <w:r>
+                              <w:rPr>
+                                <w:lang w:val="en"/>
+                              </w:rPr>
+                              <w:t>intC</w:t>
+                            </w:r>
+                            <w:proofErr w:type="spellEnd"/>
+                            <w:r>
+                              <w:rPr>
+                                <w:lang w:val="en"/>
+                              </w:rPr>
+                              <w:t>)</w:t>
                             </w:r>
                           </w:p>
                           <w:p>
@@ -16335,7 +17877,21 @@
         <w:rPr>
           <w:lang w:val="es-ES"/>
         </w:rPr>
-        <w:t xml:space="preserve">(A&gt;B) or (D=10) </w:t>
+        <w:t xml:space="preserve">(A&gt;B) </w:t>
+      </w:r>
+      <w:proofErr w:type="spellStart"/>
+      <w:r>
+        <w:rPr>
+          <w:lang w:val="es-ES"/>
+        </w:rPr>
+        <w:t>or</w:t>
+      </w:r>
+      <w:proofErr w:type="spellEnd"/>
+      <w:r>
+        <w:rPr>
+          <w:lang w:val="es-ES"/>
+        </w:rPr>
+        <w:t xml:space="preserve"> (D=10) </w:t>
       </w:r>
     </w:p>
     <w:p>
@@ -16367,6 +17923,7 @@
           <w:lang w:val="es-ES"/>
         </w:rPr>
       </w:pPr>
+      <w:proofErr w:type="spellStart"/>
       <w:r>
         <w:rPr>
           <w:lang w:val="es-ES"/>
@@ -16379,11 +17936,26 @@
         </w:rPr>
         <w:t>t</w:t>
       </w:r>
-      <w:r>
-        <w:rPr>
-          <w:lang w:val="es-ES"/>
-        </w:rPr>
-        <w:t xml:space="preserve"> (E&lt;=C) or (D&lt;=C) </w:t>
+      <w:proofErr w:type="spellEnd"/>
+      <w:r>
+        <w:rPr>
+          <w:lang w:val="es-ES"/>
+        </w:rPr>
+        <w:t xml:space="preserve"> (E&lt;=C) </w:t>
+      </w:r>
+      <w:proofErr w:type="spellStart"/>
+      <w:r>
+        <w:rPr>
+          <w:lang w:val="es-ES"/>
+        </w:rPr>
+        <w:t>or</w:t>
+      </w:r>
+      <w:proofErr w:type="spellEnd"/>
+      <w:r>
+        <w:rPr>
+          <w:lang w:val="es-ES"/>
+        </w:rPr>
+        <w:t xml:space="preserve"> (D&lt;=C) </w:t>
       </w:r>
     </w:p>
     <w:p>
@@ -16397,6 +17969,7 @@
           <w:lang w:val="es-ES"/>
         </w:rPr>
       </w:pPr>
+      <w:proofErr w:type="spellStart"/>
       <w:r>
         <w:rPr>
           <w:lang w:val="es-ES"/>
@@ -16409,6 +17982,7 @@
         </w:rPr>
         <w:t>t</w:t>
       </w:r>
+      <w:proofErr w:type="spellEnd"/>
       <w:r>
         <w:rPr>
           <w:lang w:val="es-ES"/>
@@ -16427,6 +18001,7 @@
           <w:lang w:val="es-ES"/>
         </w:rPr>
       </w:pPr>
+      <w:proofErr w:type="spellStart"/>
       <w:r>
         <w:rPr>
           <w:lang w:val="es-ES"/>
@@ -16439,11 +18014,19 @@
         </w:rPr>
         <w:t>t</w:t>
       </w:r>
-      <w:r>
-        <w:rPr>
-          <w:lang w:val="es-ES"/>
-        </w:rPr>
-        <w:t xml:space="preserve"> (no</w:t>
+      <w:proofErr w:type="spellEnd"/>
+      <w:r>
+        <w:rPr>
+          <w:lang w:val="es-ES"/>
+        </w:rPr>
+        <w:t xml:space="preserve"> (</w:t>
+      </w:r>
+      <w:proofErr w:type="spellStart"/>
+      <w:r>
+        <w:rPr>
+          <w:lang w:val="es-ES"/>
+        </w:rPr>
+        <w:t>no</w:t>
       </w:r>
       <w:r>
         <w:rPr>
@@ -16451,11 +18034,40 @@
         </w:rPr>
         <w:t>t</w:t>
       </w:r>
-      <w:r>
-        <w:rPr>
-          <w:lang w:val="es-ES"/>
-        </w:rPr>
-        <w:t xml:space="preserve"> (B&lt;=E) or not (C&lt;=B)) </w:t>
+      <w:proofErr w:type="spellEnd"/>
+      <w:r>
+        <w:rPr>
+          <w:lang w:val="es-ES"/>
+        </w:rPr>
+        <w:t xml:space="preserve"> (B&lt;=E) </w:t>
+      </w:r>
+      <w:proofErr w:type="spellStart"/>
+      <w:r>
+        <w:rPr>
+          <w:lang w:val="es-ES"/>
+        </w:rPr>
+        <w:t>or</w:t>
+      </w:r>
+      <w:proofErr w:type="spellEnd"/>
+      <w:r>
+        <w:rPr>
+          <w:lang w:val="es-ES"/>
+        </w:rPr>
+        <w:t xml:space="preserve"> </w:t>
+      </w:r>
+      <w:proofErr w:type="spellStart"/>
+      <w:r>
+        <w:rPr>
+          <w:lang w:val="es-ES"/>
+        </w:rPr>
+        <w:t>not</w:t>
+      </w:r>
+      <w:proofErr w:type="spellEnd"/>
+      <w:r>
+        <w:rPr>
+          <w:lang w:val="es-ES"/>
+        </w:rPr>
+        <w:t xml:space="preserve"> (C&lt;=B)) </w:t>
       </w:r>
     </w:p>
     <w:p>
@@ -16473,7 +18085,21 @@
         <w:rPr>
           <w:lang w:val="es-ES"/>
         </w:rPr>
-        <w:t xml:space="preserve">((E&lt;=A) and (E&gt;=C)) and not (C&gt;=A) </w:t>
+        <w:t xml:space="preserve">((E&lt;=A) and (E&gt;=C)) and </w:t>
+      </w:r>
+      <w:proofErr w:type="spellStart"/>
+      <w:r>
+        <w:rPr>
+          <w:lang w:val="es-ES"/>
+        </w:rPr>
+        <w:t>not</w:t>
+      </w:r>
+      <w:proofErr w:type="spellEnd"/>
+      <w:r>
+        <w:rPr>
+          <w:lang w:val="es-ES"/>
+        </w:rPr>
+        <w:t xml:space="preserve"> (C&gt;=A) </w:t>
       </w:r>
     </w:p>
     <w:p>
@@ -16487,6 +18113,7 @@
           <w:lang w:val="es-ES"/>
         </w:rPr>
       </w:pPr>
+      <w:proofErr w:type="spellStart"/>
       <w:r>
         <w:rPr>
           <w:lang w:val="es-ES"/>
@@ -16499,11 +18126,19 @@
         </w:rPr>
         <w:t>t</w:t>
       </w:r>
-      <w:r>
-        <w:rPr>
-          <w:lang w:val="es-ES"/>
-        </w:rPr>
-        <w:t xml:space="preserve"> (no</w:t>
+      <w:proofErr w:type="spellEnd"/>
+      <w:r>
+        <w:rPr>
+          <w:lang w:val="es-ES"/>
+        </w:rPr>
+        <w:t xml:space="preserve"> (</w:t>
+      </w:r>
+      <w:proofErr w:type="spellStart"/>
+      <w:r>
+        <w:rPr>
+          <w:lang w:val="es-ES"/>
+        </w:rPr>
+        <w:t>no</w:t>
       </w:r>
       <w:r>
         <w:rPr>
@@ -16511,6 +18146,7 @@
         </w:rPr>
         <w:t>t</w:t>
       </w:r>
+      <w:proofErr w:type="spellEnd"/>
       <w:r>
         <w:rPr>
           <w:lang w:val="es-ES"/>
@@ -18087,32 +19723,96 @@
           <w:bCs/>
           <w:lang w:val="es-ES"/>
         </w:rPr>
-        <w:t xml:space="preserve">Visible = True or False </w:t>
-      </w:r>
-      <w:r>
-        <w:rPr>
-          <w:b/>
-          <w:bCs/>
-          <w:lang w:val="es-ES"/>
-        </w:rPr>
-        <w:t>para ocultar o mostrar Labels, T</w:t>
-      </w:r>
-      <w:r>
-        <w:rPr>
-          <w:b/>
-          <w:bCs/>
-          <w:lang w:val="es-ES"/>
-        </w:rPr>
-        <w:t xml:space="preserve">extFields </w:t>
-      </w:r>
-      <w:r>
-        <w:rPr>
-          <w:b/>
-          <w:bCs/>
-          <w:lang w:val="es-ES"/>
-        </w:rPr>
-        <w:t>y Buttons</w:t>
-      </w:r>
+        <w:t xml:space="preserve">Visible = True </w:t>
+      </w:r>
+      <w:proofErr w:type="spellStart"/>
+      <w:r>
+        <w:rPr>
+          <w:b/>
+          <w:bCs/>
+          <w:lang w:val="es-ES"/>
+        </w:rPr>
+        <w:t>or</w:t>
+      </w:r>
+      <w:proofErr w:type="spellEnd"/>
+      <w:r>
+        <w:rPr>
+          <w:b/>
+          <w:bCs/>
+          <w:lang w:val="es-ES"/>
+        </w:rPr>
+        <w:t xml:space="preserve"> False </w:t>
+      </w:r>
+      <w:r>
+        <w:rPr>
+          <w:b/>
+          <w:bCs/>
+          <w:lang w:val="es-ES"/>
+        </w:rPr>
+        <w:t xml:space="preserve">para ocultar o mostrar </w:t>
+      </w:r>
+      <w:proofErr w:type="spellStart"/>
+      <w:r>
+        <w:rPr>
+          <w:b/>
+          <w:bCs/>
+          <w:lang w:val="es-ES"/>
+        </w:rPr>
+        <w:t>Labels</w:t>
+      </w:r>
+      <w:proofErr w:type="spellEnd"/>
+      <w:r>
+        <w:rPr>
+          <w:b/>
+          <w:bCs/>
+          <w:lang w:val="es-ES"/>
+        </w:rPr>
+        <w:t xml:space="preserve">, </w:t>
+      </w:r>
+      <w:proofErr w:type="spellStart"/>
+      <w:r>
+        <w:rPr>
+          <w:b/>
+          <w:bCs/>
+          <w:lang w:val="es-ES"/>
+        </w:rPr>
+        <w:t>T</w:t>
+      </w:r>
+      <w:r>
+        <w:rPr>
+          <w:b/>
+          <w:bCs/>
+          <w:lang w:val="es-ES"/>
+        </w:rPr>
+        <w:t>extFields</w:t>
+      </w:r>
+      <w:proofErr w:type="spellEnd"/>
+      <w:r>
+        <w:rPr>
+          <w:b/>
+          <w:bCs/>
+          <w:lang w:val="es-ES"/>
+        </w:rPr>
+        <w:t xml:space="preserve"> </w:t>
+      </w:r>
+      <w:r>
+        <w:rPr>
+          <w:b/>
+          <w:bCs/>
+          <w:lang w:val="es-ES"/>
+        </w:rPr>
+        <w:t xml:space="preserve">y </w:t>
+      </w:r>
+      <w:proofErr w:type="spellStart"/>
+      <w:r>
+        <w:rPr>
+          <w:b/>
+          <w:bCs/>
+          <w:lang w:val="es-ES"/>
+        </w:rPr>
+        <w:t>Buttons</w:t>
+      </w:r>
+      <w:proofErr w:type="spellEnd"/>
       <w:r>
         <w:rPr>
           <w:b/>
@@ -18513,7 +20213,7 @@
       </w:r>
     </w:p>
     <w:sectPr>
-      <w:headerReference w:type="default" r:id="rId33"/>
+      <w:headerReference w:type="default" r:id="rId37"/>
       <w:pgSz w:w="11906" w:h="16838" w:code="9"/>
       <w:pgMar w:top="1440" w:right="1797" w:bottom="1440" w:left="1797" w:header="709" w:footer="709" w:gutter="0"/>
       <w:pgNumType w:start="1"/>
